--- a/mpDocTemplates_2010/Resources/Kap/ОВ.docx
+++ b/mpDocTemplates_2010/Resources/Kap/ОВ.docx
@@ -11,7 +11,8 @@
       <w:bookmarkStart w:id="1" w:name="_Toc490408872"/>
       <w:bookmarkStart w:id="2" w:name="_Toc490597382"/>
       <w:bookmarkStart w:id="3" w:name="_Toc490686883"/>
-      <w:commentRangeStart w:id="4"/>
+      <w:bookmarkStart w:id="4" w:name="_Toc499584682"/>
+      <w:commentRangeStart w:id="5"/>
       <w:r>
         <w:rPr>
           <w:color w:val="FFFFFF" w:themeColor="background1"/>
@@ -19,18 +20,19 @@
         <w:t>Обложка</w:t>
       </w:r>
       <w:bookmarkEnd w:id="0"/>
-      <w:commentRangeEnd w:id="4"/>
+      <w:commentRangeEnd w:id="5"/>
       <w:r>
         <w:rPr>
           <w:rStyle w:val="ab"/>
           <w:rFonts w:eastAsiaTheme="minorHAnsi" w:cstheme="minorBidi"/>
           <w:b w:val="0"/>
         </w:rPr>
-        <w:commentReference w:id="4"/>
+        <w:commentReference w:id="5"/>
       </w:r>
       <w:bookmarkEnd w:id="1"/>
       <w:bookmarkEnd w:id="2"/>
       <w:bookmarkEnd w:id="3"/>
+      <w:bookmarkEnd w:id="4"/>
     </w:p>
     <w:p>
       <w:pPr>
@@ -456,7 +458,25 @@
                                 <w:b/>
                                 <w:sz w:val="36"/>
                               </w:rPr>
-                              <w:t>&lt;Description&gt;</w:t>
+                              <w:t>&lt;</w:t>
+                            </w:r>
+                            <w:proofErr w:type="spellStart"/>
+                            <w:r>
+                              <w:rPr>
+                                <w:rFonts w:cs="Times New Roman"/>
+                                <w:b/>
+                                <w:sz w:val="36"/>
+                              </w:rPr>
+                              <w:t>Description</w:t>
+                            </w:r>
+                            <w:proofErr w:type="spellEnd"/>
+                            <w:r>
+                              <w:rPr>
+                                <w:rFonts w:cs="Times New Roman"/>
+                                <w:b/>
+                                <w:sz w:val="36"/>
+                              </w:rPr>
+                              <w:t>&gt;</w:t>
                             </w:r>
                           </w:p>
                         </w:txbxContent>
@@ -697,7 +717,27 @@
                                 <w:sz w:val="32"/>
                                 <w:szCs w:val="32"/>
                               </w:rPr>
-                              <w:t>&lt;NumProj&gt;-</w:t>
+                              <w:t>&lt;</w:t>
+                            </w:r>
+                            <w:proofErr w:type="spellStart"/>
+                            <w:r>
+                              <w:rPr>
+                                <w:rFonts w:cs="Times New Roman"/>
+                                <w:b/>
+                                <w:sz w:val="32"/>
+                                <w:szCs w:val="32"/>
+                              </w:rPr>
+                              <w:t>NumProj</w:t>
+                            </w:r>
+                            <w:proofErr w:type="spellEnd"/>
+                            <w:r>
+                              <w:rPr>
+                                <w:rFonts w:cs="Times New Roman"/>
+                                <w:b/>
+                                <w:sz w:val="32"/>
+                                <w:szCs w:val="32"/>
+                              </w:rPr>
+                              <w:t>&gt;-</w:t>
                             </w:r>
                             <w:r>
                               <w:rPr>
@@ -1034,12 +1074,13 @@
         </mc:AlternateContent>
       </w:r>
     </w:p>
-    <w:bookmarkStart w:id="5" w:name="_Toc490396789"/>
-    <w:bookmarkStart w:id="6" w:name="_Toc490408873"/>
-    <w:bookmarkStart w:id="7" w:name="_Toc490597383"/>
-    <w:bookmarkStart w:id="8" w:name="_Toc490686884"/>
-    <w:bookmarkStart w:id="9" w:name="_Toc490316139"/>
-    <w:bookmarkStart w:id="10" w:name="_Toc472159313"/>
+    <w:bookmarkStart w:id="6" w:name="_Toc490396789"/>
+    <w:bookmarkStart w:id="7" w:name="_Toc490408873"/>
+    <w:bookmarkStart w:id="8" w:name="_Toc490597383"/>
+    <w:bookmarkStart w:id="9" w:name="_Toc490686884"/>
+    <w:bookmarkStart w:id="10" w:name="_Toc490316139"/>
+    <w:bookmarkStart w:id="11" w:name="_Toc472159313"/>
+    <w:bookmarkStart w:id="12" w:name="_Toc499584683"/>
     <w:p>
       <w:pPr>
         <w:pStyle w:val="1"/>
@@ -1281,10 +1322,11 @@
         </w:rPr>
         <w:t>Титульный лист</w:t>
       </w:r>
-      <w:bookmarkEnd w:id="5"/>
       <w:bookmarkEnd w:id="6"/>
       <w:bookmarkEnd w:id="7"/>
       <w:bookmarkEnd w:id="8"/>
+      <w:bookmarkEnd w:id="9"/>
+      <w:bookmarkEnd w:id="12"/>
     </w:p>
     <w:p>
       <w:pPr>
@@ -1347,7 +1389,25 @@
                                 <w:b/>
                                 <w:sz w:val="36"/>
                               </w:rPr>
-                              <w:t>&lt;Description&gt;</w:t>
+                              <w:t>&lt;</w:t>
+                            </w:r>
+                            <w:proofErr w:type="spellStart"/>
+                            <w:r>
+                              <w:rPr>
+                                <w:rFonts w:cs="Times New Roman"/>
+                                <w:b/>
+                                <w:sz w:val="36"/>
+                              </w:rPr>
+                              <w:t>Description</w:t>
+                            </w:r>
+                            <w:proofErr w:type="spellEnd"/>
+                            <w:r>
+                              <w:rPr>
+                                <w:rFonts w:cs="Times New Roman"/>
+                                <w:b/>
+                                <w:sz w:val="36"/>
+                              </w:rPr>
+                              <w:t>&gt;</w:t>
                             </w:r>
                           </w:p>
                         </w:txbxContent>
@@ -1802,7 +1862,11 @@
           </mc:Choice>
           <mc:Fallback>
             <w:pict>
-              <v:shape w14:anchorId="0EF863BD" id="Надпись 20" o:spid="_x0000_s1037" type="#_x0000_t202" style="position:absolute;left:0;text-align:left;margin-left:85.05pt;margin-top:623.7pt;width:467.7pt;height:85.05pt;z-index:251681792;visibility:visible;mso-wrap-style:square;mso-width-percent:0;mso-height-percent:0;mso-wrap-distance-left:9pt;mso-wrap-distance-top:0;mso-wrap-distance-right:9pt;mso-wrap-distance-bottom:0;mso-position-horizontal:absolute;mso-position-horizontal-relative:page;mso-position-vertical:absolute;mso-position-vertical-relative:page;mso-width-percent:0;mso-height-percent:0;mso-width-relative:margin;mso-height-relative:margin;v-text-anchor:top" o:gfxdata="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" filled="f" stroked="f" strokeweight=".5pt">
+              <v:shapetype w14:anchorId="0EF863BD" id="_x0000_t202" coordsize="21600,21600" o:spt="202" path="m,l,21600r21600,l21600,xe">
+                <v:stroke joinstyle="miter"/>
+                <v:path gradientshapeok="t" o:connecttype="rect"/>
+              </v:shapetype>
+              <v:shape id="Надпись 20" o:spid="_x0000_s1037" type="#_x0000_t202" style="position:absolute;left:0;text-align:left;margin-left:85.05pt;margin-top:623.7pt;width:467.7pt;height:85.05pt;z-index:251681792;visibility:visible;mso-wrap-style:square;mso-width-percent:0;mso-height-percent:0;mso-wrap-distance-left:9pt;mso-wrap-distance-top:0;mso-wrap-distance-right:9pt;mso-wrap-distance-bottom:0;mso-position-horizontal:absolute;mso-position-horizontal-relative:page;mso-position-vertical:absolute;mso-position-vertical-relative:page;mso-width-percent:0;mso-height-percent:0;mso-width-relative:margin;mso-height-relative:margin;v-text-anchor:top" o:gfxdata="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" filled="f" stroked="f" strokeweight=".5pt">
                 <v:textbox>
                   <w:txbxContent>
                     <w:tbl>
@@ -1991,8 +2055,6 @@
                               </w:rPr>
                               <w:t>Сведения об инженерном оборудовании, о сетях инженерно-технического обеспечения, перечень инженерно-технических мероприятий, содержание технологических решений</w:t>
                             </w:r>
-                            <w:bookmarkStart w:id="11" w:name="_GoBack"/>
-                            <w:bookmarkEnd w:id="11"/>
                           </w:p>
                           <w:p>
                             <w:pPr>
@@ -2040,7 +2102,27 @@
                                 <w:sz w:val="32"/>
                                 <w:szCs w:val="32"/>
                               </w:rPr>
-                              <w:t>&lt;NumProj&gt;-</w:t>
+                              <w:t>&lt;</w:t>
+                            </w:r>
+                            <w:proofErr w:type="spellStart"/>
+                            <w:r>
+                              <w:rPr>
+                                <w:rFonts w:cs="Times New Roman"/>
+                                <w:b/>
+                                <w:sz w:val="32"/>
+                                <w:szCs w:val="32"/>
+                              </w:rPr>
+                              <w:t>NumProj</w:t>
+                            </w:r>
+                            <w:proofErr w:type="spellEnd"/>
+                            <w:r>
+                              <w:rPr>
+                                <w:rFonts w:cs="Times New Roman"/>
+                                <w:b/>
+                                <w:sz w:val="32"/>
+                                <w:szCs w:val="32"/>
+                              </w:rPr>
+                              <w:t>&gt;-</w:t>
                             </w:r>
                             <w:r>
                               <w:rPr>
@@ -2280,16 +2362,18 @@
       <w:bookmarkStart w:id="15" w:name="_Toc490408874"/>
       <w:bookmarkStart w:id="16" w:name="_Toc490597384"/>
       <w:bookmarkStart w:id="17" w:name="_Toc490686885"/>
+      <w:bookmarkStart w:id="18" w:name="_Toc499584684"/>
       <w:bookmarkEnd w:id="13"/>
       <w:r>
         <w:lastRenderedPageBreak/>
         <w:t>Содержание тома</w:t>
       </w:r>
-      <w:bookmarkEnd w:id="9"/>
+      <w:bookmarkEnd w:id="10"/>
       <w:bookmarkEnd w:id="14"/>
       <w:bookmarkEnd w:id="15"/>
       <w:bookmarkEnd w:id="16"/>
       <w:bookmarkEnd w:id="17"/>
+      <w:bookmarkEnd w:id="18"/>
     </w:p>
     <w:tbl>
       <w:tblPr>
@@ -2423,7 +2507,23 @@
                 <w:szCs w:val="20"/>
                 <w:lang w:eastAsia="ru-RU"/>
               </w:rPr>
-              <w:t>&lt;NumProj&gt;</w:t>
+              <w:t>&lt;</w:t>
+            </w:r>
+            <w:proofErr w:type="spellStart"/>
+            <w:r>
+              <w:rPr>
+                <w:szCs w:val="20"/>
+                <w:lang w:eastAsia="ru-RU"/>
+              </w:rPr>
+              <w:t>NumProj</w:t>
+            </w:r>
+            <w:proofErr w:type="spellEnd"/>
+            <w:r>
+              <w:rPr>
+                <w:szCs w:val="20"/>
+                <w:lang w:eastAsia="ru-RU"/>
+              </w:rPr>
+              <w:t>&gt;</w:t>
             </w:r>
             <w:r>
               <w:t>-</w:t>
@@ -2457,7 +2557,7 @@
             </w:r>
           </w:p>
         </w:tc>
-        <w:commentRangeStart w:id="18"/>
+        <w:commentRangeStart w:id="19"/>
         <w:tc>
           <w:tcPr>
             <w:tcW w:w="1701" w:type="dxa"/>
@@ -2503,13 +2603,13 @@
             <w:r>
               <w:fldChar w:fldCharType="end"/>
             </w:r>
-            <w:commentRangeEnd w:id="18"/>
+            <w:commentRangeEnd w:id="19"/>
             <w:r>
               <w:rPr>
                 <w:rStyle w:val="ab"/>
                 <w:rFonts w:eastAsiaTheme="minorHAnsi" w:cstheme="minorBidi"/>
               </w:rPr>
-              <w:commentReference w:id="18"/>
+              <w:commentReference w:id="19"/>
             </w:r>
           </w:p>
         </w:tc>
@@ -2540,7 +2640,23 @@
                 <w:szCs w:val="20"/>
                 <w:lang w:eastAsia="ru-RU"/>
               </w:rPr>
-              <w:t>&lt;NumProj&gt;</w:t>
+              <w:t>&lt;</w:t>
+            </w:r>
+            <w:proofErr w:type="spellStart"/>
+            <w:r>
+              <w:rPr>
+                <w:szCs w:val="20"/>
+                <w:lang w:eastAsia="ru-RU"/>
+              </w:rPr>
+              <w:t>NumProj</w:t>
+            </w:r>
+            <w:proofErr w:type="spellEnd"/>
+            <w:r>
+              <w:rPr>
+                <w:szCs w:val="20"/>
+                <w:lang w:eastAsia="ru-RU"/>
+              </w:rPr>
+              <w:t>&gt;</w:t>
             </w:r>
             <w:r>
               <w:t>-</w:t>
@@ -2648,7 +2764,23 @@
                 <w:szCs w:val="20"/>
                 <w:lang w:eastAsia="ru-RU"/>
               </w:rPr>
-              <w:t>&lt;NumProj&gt;</w:t>
+              <w:t>&lt;</w:t>
+            </w:r>
+            <w:proofErr w:type="spellStart"/>
+            <w:r>
+              <w:rPr>
+                <w:szCs w:val="20"/>
+                <w:lang w:eastAsia="ru-RU"/>
+              </w:rPr>
+              <w:t>NumProj</w:t>
+            </w:r>
+            <w:proofErr w:type="spellEnd"/>
+            <w:r>
+              <w:rPr>
+                <w:szCs w:val="20"/>
+                <w:lang w:eastAsia="ru-RU"/>
+              </w:rPr>
+              <w:t>&gt;</w:t>
             </w:r>
             <w:r>
               <w:t>-</w:t>
@@ -2756,7 +2888,23 @@
                 <w:szCs w:val="20"/>
                 <w:lang w:eastAsia="ru-RU"/>
               </w:rPr>
-              <w:t>&lt;NumProj&gt;</w:t>
+              <w:t>&lt;</w:t>
+            </w:r>
+            <w:proofErr w:type="spellStart"/>
+            <w:r>
+              <w:rPr>
+                <w:szCs w:val="20"/>
+                <w:lang w:eastAsia="ru-RU"/>
+              </w:rPr>
+              <w:t>NumProj</w:t>
+            </w:r>
+            <w:proofErr w:type="spellEnd"/>
+            <w:r>
+              <w:rPr>
+                <w:szCs w:val="20"/>
+                <w:lang w:eastAsia="ru-RU"/>
+              </w:rPr>
+              <w:t>&gt;</w:t>
             </w:r>
             <w:r>
               <w:t>-</w:t>
@@ -2807,14 +2955,27 @@
               <w:ind w:firstLine="0"/>
               <w:jc w:val="center"/>
             </w:pPr>
-            <w:fldSimple w:instr=" NUMPAGES   \* MERGEFORMAT ">
-              <w:r>
-                <w:rPr>
-                  <w:noProof/>
-                </w:rPr>
-                <w:t>7</w:t>
-              </w:r>
-            </w:fldSimple>
+            <w:r>
+              <w:fldChar w:fldCharType="begin"/>
+            </w:r>
+            <w:r>
+              <w:instrText xml:space="preserve"> NUMPAGES   \* MERGEFORMAT </w:instrText>
+            </w:r>
+            <w:r>
+              <w:fldChar w:fldCharType="separate"/>
+            </w:r>
+            <w:r>
+              <w:rPr>
+                <w:noProof/>
+              </w:rPr>
+              <w:t>7</w:t>
+            </w:r>
+            <w:r>
+              <w:rPr>
+                <w:noProof/>
+              </w:rPr>
+              <w:fldChar w:fldCharType="end"/>
+            </w:r>
           </w:p>
         </w:tc>
       </w:tr>
@@ -2912,23 +3073,25 @@
       <w:pPr>
         <w:pStyle w:val="1"/>
       </w:pPr>
-      <w:bookmarkStart w:id="19" w:name="СП"/>
-      <w:bookmarkStart w:id="20" w:name="_Toc490316140"/>
-      <w:bookmarkStart w:id="21" w:name="_Toc490396791"/>
-      <w:bookmarkStart w:id="22" w:name="_Toc490408875"/>
-      <w:bookmarkStart w:id="23" w:name="_Toc490597385"/>
-      <w:bookmarkStart w:id="24" w:name="_Toc490686886"/>
-      <w:bookmarkEnd w:id="19"/>
+      <w:bookmarkStart w:id="20" w:name="СП"/>
+      <w:bookmarkStart w:id="21" w:name="_Toc490316140"/>
+      <w:bookmarkStart w:id="22" w:name="_Toc490396791"/>
+      <w:bookmarkStart w:id="23" w:name="_Toc490408875"/>
+      <w:bookmarkStart w:id="24" w:name="_Toc490597385"/>
+      <w:bookmarkStart w:id="25" w:name="_Toc490686886"/>
+      <w:bookmarkStart w:id="26" w:name="_Toc499584685"/>
+      <w:bookmarkEnd w:id="20"/>
       <w:r>
         <w:lastRenderedPageBreak/>
         <w:t>Состав проектной документации</w:t>
       </w:r>
-      <w:bookmarkEnd w:id="10"/>
-      <w:bookmarkEnd w:id="20"/>
+      <w:bookmarkEnd w:id="11"/>
       <w:bookmarkEnd w:id="21"/>
       <w:bookmarkEnd w:id="22"/>
       <w:bookmarkEnd w:id="23"/>
       <w:bookmarkEnd w:id="24"/>
+      <w:bookmarkEnd w:id="25"/>
+      <w:bookmarkEnd w:id="26"/>
     </w:p>
     <w:tbl>
       <w:tblPr>
@@ -3293,7 +3456,25 @@
                 <w:szCs w:val="20"/>
                 <w:lang w:eastAsia="ru-RU"/>
               </w:rPr>
-              <w:t>&lt;NumProj&gt;-ПЗ</w:t>
+              <w:t>&lt;</w:t>
+            </w:r>
+            <w:proofErr w:type="spellStart"/>
+            <w:r>
+              <w:rPr>
+                <w:rFonts w:eastAsia="Times New Roman" w:cs="Times New Roman"/>
+                <w:szCs w:val="20"/>
+                <w:lang w:eastAsia="ru-RU"/>
+              </w:rPr>
+              <w:t>NumProj</w:t>
+            </w:r>
+            <w:proofErr w:type="spellEnd"/>
+            <w:r>
+              <w:rPr>
+                <w:rFonts w:eastAsia="Times New Roman" w:cs="Times New Roman"/>
+                <w:szCs w:val="20"/>
+                <w:lang w:eastAsia="ru-RU"/>
+              </w:rPr>
+              <w:t>&gt;-ПЗ</w:t>
             </w:r>
           </w:p>
         </w:tc>
@@ -3350,8 +3531,18 @@
                 <w:szCs w:val="20"/>
                 <w:lang w:val="uk-UA" w:eastAsia="ru-RU"/>
               </w:rPr>
-              <w:t>не разраба-тывается</w:t>
-            </w:r>
+              <w:t xml:space="preserve">не </w:t>
+            </w:r>
+            <w:proofErr w:type="spellStart"/>
+            <w:r>
+              <w:rPr>
+                <w:rFonts w:eastAsia="Times New Roman" w:cs="Times New Roman"/>
+                <w:szCs w:val="20"/>
+                <w:lang w:val="uk-UA" w:eastAsia="ru-RU"/>
+              </w:rPr>
+              <w:t>разраба-тывается</w:t>
+            </w:r>
+            <w:proofErr w:type="spellEnd"/>
           </w:p>
         </w:tc>
       </w:tr>
@@ -3414,7 +3605,25 @@
                 <w:szCs w:val="20"/>
                 <w:lang w:eastAsia="ru-RU"/>
               </w:rPr>
-              <w:t>&lt;NumProj&gt;-ПЗУ</w:t>
+              <w:t>&lt;</w:t>
+            </w:r>
+            <w:proofErr w:type="spellStart"/>
+            <w:r>
+              <w:rPr>
+                <w:rFonts w:eastAsia="Times New Roman" w:cs="Times New Roman"/>
+                <w:szCs w:val="20"/>
+                <w:lang w:eastAsia="ru-RU"/>
+              </w:rPr>
+              <w:t>NumProj</w:t>
+            </w:r>
+            <w:proofErr w:type="spellEnd"/>
+            <w:r>
+              <w:rPr>
+                <w:rFonts w:eastAsia="Times New Roman" w:cs="Times New Roman"/>
+                <w:szCs w:val="20"/>
+                <w:lang w:eastAsia="ru-RU"/>
+              </w:rPr>
+              <w:t>&gt;-ПЗУ</w:t>
             </w:r>
           </w:p>
         </w:tc>
@@ -3471,8 +3680,18 @@
                 <w:szCs w:val="20"/>
                 <w:lang w:eastAsia="ru-RU"/>
               </w:rPr>
-              <w:t>не разраба-тывается</w:t>
-            </w:r>
+              <w:t xml:space="preserve">не </w:t>
+            </w:r>
+            <w:proofErr w:type="spellStart"/>
+            <w:r>
+              <w:rPr>
+                <w:rFonts w:eastAsia="Times New Roman" w:cs="Times New Roman"/>
+                <w:szCs w:val="20"/>
+                <w:lang w:eastAsia="ru-RU"/>
+              </w:rPr>
+              <w:t>разраба-тывается</w:t>
+            </w:r>
+            <w:proofErr w:type="spellEnd"/>
           </w:p>
         </w:tc>
       </w:tr>
@@ -3534,7 +3753,25 @@
                 <w:szCs w:val="20"/>
                 <w:lang w:eastAsia="ru-RU"/>
               </w:rPr>
-              <w:t>&lt;NumProj&gt;-АР</w:t>
+              <w:t>&lt;</w:t>
+            </w:r>
+            <w:proofErr w:type="spellStart"/>
+            <w:r>
+              <w:rPr>
+                <w:rFonts w:eastAsia="Times New Roman" w:cs="Times New Roman"/>
+                <w:szCs w:val="20"/>
+                <w:lang w:eastAsia="ru-RU"/>
+              </w:rPr>
+              <w:t>NumProj</w:t>
+            </w:r>
+            <w:proofErr w:type="spellEnd"/>
+            <w:r>
+              <w:rPr>
+                <w:rFonts w:eastAsia="Times New Roman" w:cs="Times New Roman"/>
+                <w:szCs w:val="20"/>
+                <w:lang w:eastAsia="ru-RU"/>
+              </w:rPr>
+              <w:t>&gt;-АР</w:t>
             </w:r>
           </w:p>
         </w:tc>
@@ -3591,8 +3828,18 @@
                 <w:szCs w:val="20"/>
                 <w:lang w:val="uk-UA" w:eastAsia="ru-RU"/>
               </w:rPr>
-              <w:t>не разраба-тывается</w:t>
-            </w:r>
+              <w:t xml:space="preserve">не </w:t>
+            </w:r>
+            <w:proofErr w:type="spellStart"/>
+            <w:r>
+              <w:rPr>
+                <w:rFonts w:eastAsia="Times New Roman" w:cs="Times New Roman"/>
+                <w:szCs w:val="20"/>
+                <w:lang w:val="uk-UA" w:eastAsia="ru-RU"/>
+              </w:rPr>
+              <w:t>разраба-тывается</w:t>
+            </w:r>
+            <w:proofErr w:type="spellEnd"/>
           </w:p>
         </w:tc>
       </w:tr>
@@ -3654,7 +3901,25 @@
                 <w:szCs w:val="20"/>
                 <w:lang w:eastAsia="ru-RU"/>
               </w:rPr>
-              <w:t>&lt;NumProj&gt;-КР</w:t>
+              <w:t>&lt;</w:t>
+            </w:r>
+            <w:proofErr w:type="spellStart"/>
+            <w:r>
+              <w:rPr>
+                <w:rFonts w:eastAsia="Times New Roman" w:cs="Times New Roman"/>
+                <w:szCs w:val="20"/>
+                <w:lang w:eastAsia="ru-RU"/>
+              </w:rPr>
+              <w:t>NumProj</w:t>
+            </w:r>
+            <w:proofErr w:type="spellEnd"/>
+            <w:r>
+              <w:rPr>
+                <w:rFonts w:eastAsia="Times New Roman" w:cs="Times New Roman"/>
+                <w:szCs w:val="20"/>
+                <w:lang w:eastAsia="ru-RU"/>
+              </w:rPr>
+              <w:t>&gt;-КР</w:t>
             </w:r>
           </w:p>
         </w:tc>
@@ -3711,8 +3976,18 @@
                 <w:szCs w:val="20"/>
                 <w:lang w:val="uk-UA" w:eastAsia="ru-RU"/>
               </w:rPr>
-              <w:t>не разраба-тывается</w:t>
-            </w:r>
+              <w:t xml:space="preserve">не </w:t>
+            </w:r>
+            <w:proofErr w:type="spellStart"/>
+            <w:r>
+              <w:rPr>
+                <w:rFonts w:eastAsia="Times New Roman" w:cs="Times New Roman"/>
+                <w:szCs w:val="20"/>
+                <w:lang w:val="uk-UA" w:eastAsia="ru-RU"/>
+              </w:rPr>
+              <w:t>разраба-тывается</w:t>
+            </w:r>
+            <w:proofErr w:type="spellEnd"/>
           </w:p>
         </w:tc>
       </w:tr>
@@ -3766,7 +4041,25 @@
                 <w:szCs w:val="20"/>
                 <w:lang w:eastAsia="ru-RU"/>
               </w:rPr>
-              <w:t>&lt;NumProj&gt;-ИОС</w:t>
+              <w:t>&lt;</w:t>
+            </w:r>
+            <w:proofErr w:type="spellStart"/>
+            <w:r>
+              <w:rPr>
+                <w:rFonts w:eastAsia="Times New Roman" w:cs="Times New Roman"/>
+                <w:szCs w:val="20"/>
+                <w:lang w:eastAsia="ru-RU"/>
+              </w:rPr>
+              <w:t>NumProj</w:t>
+            </w:r>
+            <w:proofErr w:type="spellEnd"/>
+            <w:r>
+              <w:rPr>
+                <w:rFonts w:eastAsia="Times New Roman" w:cs="Times New Roman"/>
+                <w:szCs w:val="20"/>
+                <w:lang w:eastAsia="ru-RU"/>
+              </w:rPr>
+              <w:t>&gt;-ИОС</w:t>
             </w:r>
           </w:p>
         </w:tc>
@@ -3878,7 +4171,25 @@
                 <w:szCs w:val="20"/>
                 <w:lang w:eastAsia="ru-RU"/>
               </w:rPr>
-              <w:t>&lt;NumProj&gt;-ИОС.1</w:t>
+              <w:t>&lt;</w:t>
+            </w:r>
+            <w:proofErr w:type="spellStart"/>
+            <w:r>
+              <w:rPr>
+                <w:rFonts w:eastAsia="Times New Roman" w:cs="Times New Roman"/>
+                <w:szCs w:val="20"/>
+                <w:lang w:eastAsia="ru-RU"/>
+              </w:rPr>
+              <w:t>NumProj</w:t>
+            </w:r>
+            <w:proofErr w:type="spellEnd"/>
+            <w:r>
+              <w:rPr>
+                <w:rFonts w:eastAsia="Times New Roman" w:cs="Times New Roman"/>
+                <w:szCs w:val="20"/>
+                <w:lang w:eastAsia="ru-RU"/>
+              </w:rPr>
+              <w:t>&gt;-ИОС.1</w:t>
             </w:r>
           </w:p>
         </w:tc>
@@ -3935,8 +4246,18 @@
                 <w:szCs w:val="20"/>
                 <w:lang w:val="uk-UA" w:eastAsia="ru-RU"/>
               </w:rPr>
-              <w:t>не разраба-тывается</w:t>
-            </w:r>
+              <w:t xml:space="preserve">не </w:t>
+            </w:r>
+            <w:proofErr w:type="spellStart"/>
+            <w:r>
+              <w:rPr>
+                <w:rFonts w:eastAsia="Times New Roman" w:cs="Times New Roman"/>
+                <w:szCs w:val="20"/>
+                <w:lang w:val="uk-UA" w:eastAsia="ru-RU"/>
+              </w:rPr>
+              <w:t>разраба-тывается</w:t>
+            </w:r>
+            <w:proofErr w:type="spellEnd"/>
           </w:p>
         </w:tc>
       </w:tr>
@@ -3998,7 +4319,25 @@
                 <w:szCs w:val="20"/>
                 <w:lang w:eastAsia="ru-RU"/>
               </w:rPr>
-              <w:t>&lt;NumProj&gt;-ИОС</w:t>
+              <w:t>&lt;</w:t>
+            </w:r>
+            <w:proofErr w:type="spellStart"/>
+            <w:r>
+              <w:rPr>
+                <w:rFonts w:eastAsia="Times New Roman" w:cs="Times New Roman"/>
+                <w:szCs w:val="20"/>
+                <w:lang w:eastAsia="ru-RU"/>
+              </w:rPr>
+              <w:t>NumProj</w:t>
+            </w:r>
+            <w:proofErr w:type="spellEnd"/>
+            <w:r>
+              <w:rPr>
+                <w:rFonts w:eastAsia="Times New Roman" w:cs="Times New Roman"/>
+                <w:szCs w:val="20"/>
+                <w:lang w:eastAsia="ru-RU"/>
+              </w:rPr>
+              <w:t>&gt;-ИОС</w:t>
             </w:r>
             <w:r>
               <w:rPr>
@@ -4063,8 +4402,18 @@
                 <w:szCs w:val="20"/>
                 <w:lang w:val="uk-UA" w:eastAsia="ru-RU"/>
               </w:rPr>
-              <w:t>не разраба-тывается</w:t>
-            </w:r>
+              <w:t xml:space="preserve">не </w:t>
+            </w:r>
+            <w:proofErr w:type="spellStart"/>
+            <w:r>
+              <w:rPr>
+                <w:rFonts w:eastAsia="Times New Roman" w:cs="Times New Roman"/>
+                <w:szCs w:val="20"/>
+                <w:lang w:val="uk-UA" w:eastAsia="ru-RU"/>
+              </w:rPr>
+              <w:t>разраба-тывается</w:t>
+            </w:r>
+            <w:proofErr w:type="spellEnd"/>
           </w:p>
         </w:tc>
       </w:tr>
@@ -4126,7 +4475,25 @@
                 <w:szCs w:val="20"/>
                 <w:lang w:eastAsia="ru-RU"/>
               </w:rPr>
-              <w:t>&lt;NumProj&gt;-ИОС.3</w:t>
+              <w:t>&lt;</w:t>
+            </w:r>
+            <w:proofErr w:type="spellStart"/>
+            <w:r>
+              <w:rPr>
+                <w:rFonts w:eastAsia="Times New Roman" w:cs="Times New Roman"/>
+                <w:szCs w:val="20"/>
+                <w:lang w:eastAsia="ru-RU"/>
+              </w:rPr>
+              <w:t>NumProj</w:t>
+            </w:r>
+            <w:proofErr w:type="spellEnd"/>
+            <w:r>
+              <w:rPr>
+                <w:rFonts w:eastAsia="Times New Roman" w:cs="Times New Roman"/>
+                <w:szCs w:val="20"/>
+                <w:lang w:eastAsia="ru-RU"/>
+              </w:rPr>
+              <w:t>&gt;-ИОС.3</w:t>
             </w:r>
           </w:p>
         </w:tc>
@@ -4183,8 +4550,18 @@
                 <w:szCs w:val="20"/>
                 <w:lang w:val="uk-UA" w:eastAsia="ru-RU"/>
               </w:rPr>
-              <w:t>не разраба-тывается</w:t>
-            </w:r>
+              <w:t xml:space="preserve">не </w:t>
+            </w:r>
+            <w:proofErr w:type="spellStart"/>
+            <w:r>
+              <w:rPr>
+                <w:rFonts w:eastAsia="Times New Roman" w:cs="Times New Roman"/>
+                <w:szCs w:val="20"/>
+                <w:lang w:val="uk-UA" w:eastAsia="ru-RU"/>
+              </w:rPr>
+              <w:t>разраба-тывается</w:t>
+            </w:r>
+            <w:proofErr w:type="spellEnd"/>
           </w:p>
         </w:tc>
       </w:tr>
@@ -4250,7 +4627,27 @@
                 <w:szCs w:val="20"/>
                 <w:lang w:eastAsia="ru-RU"/>
               </w:rPr>
-              <w:t>&lt;NumProj&gt;-ИОС.4</w:t>
+              <w:t>&lt;</w:t>
+            </w:r>
+            <w:proofErr w:type="spellStart"/>
+            <w:r>
+              <w:rPr>
+                <w:rFonts w:eastAsia="Times New Roman" w:cs="Times New Roman"/>
+                <w:b/>
+                <w:szCs w:val="20"/>
+                <w:lang w:eastAsia="ru-RU"/>
+              </w:rPr>
+              <w:t>NumProj</w:t>
+            </w:r>
+            <w:proofErr w:type="spellEnd"/>
+            <w:r>
+              <w:rPr>
+                <w:rFonts w:eastAsia="Times New Roman" w:cs="Times New Roman"/>
+                <w:b/>
+                <w:szCs w:val="20"/>
+                <w:lang w:eastAsia="ru-RU"/>
+              </w:rPr>
+              <w:t>&gt;-ИОС.4</w:t>
             </w:r>
           </w:p>
         </w:tc>
@@ -4365,7 +4762,25 @@
                 <w:szCs w:val="20"/>
                 <w:lang w:eastAsia="ru-RU"/>
               </w:rPr>
-              <w:t>&lt;NumProj&gt;-ИОС</w:t>
+              <w:t>&lt;</w:t>
+            </w:r>
+            <w:proofErr w:type="spellStart"/>
+            <w:r>
+              <w:rPr>
+                <w:rFonts w:eastAsia="Times New Roman" w:cs="Times New Roman"/>
+                <w:szCs w:val="20"/>
+                <w:lang w:eastAsia="ru-RU"/>
+              </w:rPr>
+              <w:t>NumProj</w:t>
+            </w:r>
+            <w:proofErr w:type="spellEnd"/>
+            <w:r>
+              <w:rPr>
+                <w:rFonts w:eastAsia="Times New Roman" w:cs="Times New Roman"/>
+                <w:szCs w:val="20"/>
+                <w:lang w:eastAsia="ru-RU"/>
+              </w:rPr>
+              <w:t>&gt;-ИОС</w:t>
             </w:r>
             <w:r>
               <w:rPr>
@@ -4430,8 +4845,18 @@
                 <w:szCs w:val="20"/>
                 <w:lang w:val="uk-UA" w:eastAsia="ru-RU"/>
               </w:rPr>
-              <w:t>не разраба-тывается</w:t>
-            </w:r>
+              <w:t xml:space="preserve">не </w:t>
+            </w:r>
+            <w:proofErr w:type="spellStart"/>
+            <w:r>
+              <w:rPr>
+                <w:rFonts w:eastAsia="Times New Roman" w:cs="Times New Roman"/>
+                <w:szCs w:val="20"/>
+                <w:lang w:val="uk-UA" w:eastAsia="ru-RU"/>
+              </w:rPr>
+              <w:t>разраба-тывается</w:t>
+            </w:r>
+            <w:proofErr w:type="spellEnd"/>
           </w:p>
         </w:tc>
       </w:tr>
@@ -4493,7 +4918,25 @@
                 <w:szCs w:val="20"/>
                 <w:lang w:eastAsia="ru-RU"/>
               </w:rPr>
-              <w:t>&lt;NumProj&gt;-ИОС</w:t>
+              <w:t>&lt;</w:t>
+            </w:r>
+            <w:proofErr w:type="spellStart"/>
+            <w:r>
+              <w:rPr>
+                <w:rFonts w:eastAsia="Times New Roman" w:cs="Times New Roman"/>
+                <w:szCs w:val="20"/>
+                <w:lang w:eastAsia="ru-RU"/>
+              </w:rPr>
+              <w:t>NumProj</w:t>
+            </w:r>
+            <w:proofErr w:type="spellEnd"/>
+            <w:r>
+              <w:rPr>
+                <w:rFonts w:eastAsia="Times New Roman" w:cs="Times New Roman"/>
+                <w:szCs w:val="20"/>
+                <w:lang w:eastAsia="ru-RU"/>
+              </w:rPr>
+              <w:t>&gt;-ИОС</w:t>
             </w:r>
             <w:r>
               <w:rPr>
@@ -4558,8 +5001,18 @@
                 <w:szCs w:val="20"/>
                 <w:lang w:val="uk-UA" w:eastAsia="ru-RU"/>
               </w:rPr>
-              <w:t>не разраба-тывается</w:t>
-            </w:r>
+              <w:t xml:space="preserve">не </w:t>
+            </w:r>
+            <w:proofErr w:type="spellStart"/>
+            <w:r>
+              <w:rPr>
+                <w:rFonts w:eastAsia="Times New Roman" w:cs="Times New Roman"/>
+                <w:szCs w:val="20"/>
+                <w:lang w:val="uk-UA" w:eastAsia="ru-RU"/>
+              </w:rPr>
+              <w:t>разраба-тывается</w:t>
+            </w:r>
+            <w:proofErr w:type="spellEnd"/>
           </w:p>
         </w:tc>
       </w:tr>
@@ -4621,7 +5074,25 @@
                 <w:szCs w:val="20"/>
                 <w:lang w:eastAsia="ru-RU"/>
               </w:rPr>
-              <w:t>&lt;NumProj&gt;-ИОС</w:t>
+              <w:t>&lt;</w:t>
+            </w:r>
+            <w:proofErr w:type="spellStart"/>
+            <w:r>
+              <w:rPr>
+                <w:rFonts w:eastAsia="Times New Roman" w:cs="Times New Roman"/>
+                <w:szCs w:val="20"/>
+                <w:lang w:eastAsia="ru-RU"/>
+              </w:rPr>
+              <w:t>NumProj</w:t>
+            </w:r>
+            <w:proofErr w:type="spellEnd"/>
+            <w:r>
+              <w:rPr>
+                <w:rFonts w:eastAsia="Times New Roman" w:cs="Times New Roman"/>
+                <w:szCs w:val="20"/>
+                <w:lang w:eastAsia="ru-RU"/>
+              </w:rPr>
+              <w:t>&gt;-ИОС</w:t>
             </w:r>
             <w:r>
               <w:rPr>
@@ -4686,8 +5157,18 @@
                 <w:szCs w:val="20"/>
                 <w:lang w:val="uk-UA" w:eastAsia="ru-RU"/>
               </w:rPr>
-              <w:t>не разраба-тывается</w:t>
-            </w:r>
+              <w:t xml:space="preserve">не </w:t>
+            </w:r>
+            <w:proofErr w:type="spellStart"/>
+            <w:r>
+              <w:rPr>
+                <w:rFonts w:eastAsia="Times New Roman" w:cs="Times New Roman"/>
+                <w:szCs w:val="20"/>
+                <w:lang w:val="uk-UA" w:eastAsia="ru-RU"/>
+              </w:rPr>
+              <w:t>разраба-тывается</w:t>
+            </w:r>
+            <w:proofErr w:type="spellEnd"/>
           </w:p>
         </w:tc>
       </w:tr>
@@ -4749,7 +5230,25 @@
                 <w:szCs w:val="20"/>
                 <w:lang w:eastAsia="ru-RU"/>
               </w:rPr>
-              <w:t>&lt;NumProj&gt;-ПОС</w:t>
+              <w:t>&lt;</w:t>
+            </w:r>
+            <w:proofErr w:type="spellStart"/>
+            <w:r>
+              <w:rPr>
+                <w:rFonts w:eastAsia="Times New Roman" w:cs="Times New Roman"/>
+                <w:szCs w:val="20"/>
+                <w:lang w:eastAsia="ru-RU"/>
+              </w:rPr>
+              <w:t>NumProj</w:t>
+            </w:r>
+            <w:proofErr w:type="spellEnd"/>
+            <w:r>
+              <w:rPr>
+                <w:rFonts w:eastAsia="Times New Roman" w:cs="Times New Roman"/>
+                <w:szCs w:val="20"/>
+                <w:lang w:eastAsia="ru-RU"/>
+              </w:rPr>
+              <w:t>&gt;-ПОС</w:t>
             </w:r>
           </w:p>
         </w:tc>
@@ -4806,8 +5305,18 @@
                 <w:szCs w:val="20"/>
                 <w:lang w:eastAsia="ru-RU"/>
               </w:rPr>
-              <w:t>не разраба-тывается</w:t>
-            </w:r>
+              <w:t xml:space="preserve">не </w:t>
+            </w:r>
+            <w:proofErr w:type="spellStart"/>
+            <w:r>
+              <w:rPr>
+                <w:rFonts w:eastAsia="Times New Roman" w:cs="Times New Roman"/>
+                <w:szCs w:val="20"/>
+                <w:lang w:eastAsia="ru-RU"/>
+              </w:rPr>
+              <w:t>разраба-тывается</w:t>
+            </w:r>
+            <w:proofErr w:type="spellEnd"/>
           </w:p>
         </w:tc>
       </w:tr>
@@ -4869,7 +5378,25 @@
                 <w:szCs w:val="20"/>
                 <w:lang w:eastAsia="ru-RU"/>
               </w:rPr>
-              <w:t>&lt;NumProj&gt;-ПОД</w:t>
+              <w:t>&lt;</w:t>
+            </w:r>
+            <w:proofErr w:type="spellStart"/>
+            <w:r>
+              <w:rPr>
+                <w:rFonts w:eastAsia="Times New Roman" w:cs="Times New Roman"/>
+                <w:szCs w:val="20"/>
+                <w:lang w:eastAsia="ru-RU"/>
+              </w:rPr>
+              <w:t>NumProj</w:t>
+            </w:r>
+            <w:proofErr w:type="spellEnd"/>
+            <w:r>
+              <w:rPr>
+                <w:rFonts w:eastAsia="Times New Roman" w:cs="Times New Roman"/>
+                <w:szCs w:val="20"/>
+                <w:lang w:eastAsia="ru-RU"/>
+              </w:rPr>
+              <w:t>&gt;-ПОД</w:t>
             </w:r>
           </w:p>
         </w:tc>
@@ -4926,8 +5453,18 @@
                 <w:szCs w:val="20"/>
                 <w:lang w:eastAsia="ru-RU"/>
               </w:rPr>
-              <w:t>не разраба-тывается</w:t>
-            </w:r>
+              <w:t xml:space="preserve">не </w:t>
+            </w:r>
+            <w:proofErr w:type="spellStart"/>
+            <w:r>
+              <w:rPr>
+                <w:rFonts w:eastAsia="Times New Roman" w:cs="Times New Roman"/>
+                <w:szCs w:val="20"/>
+                <w:lang w:eastAsia="ru-RU"/>
+              </w:rPr>
+              <w:t>разраба-тывается</w:t>
+            </w:r>
+            <w:proofErr w:type="spellEnd"/>
           </w:p>
         </w:tc>
       </w:tr>
@@ -4990,7 +5527,25 @@
                 <w:szCs w:val="20"/>
                 <w:lang w:eastAsia="ru-RU"/>
               </w:rPr>
-              <w:t>&lt;NumProj&gt;-ООС</w:t>
+              <w:t>&lt;</w:t>
+            </w:r>
+            <w:proofErr w:type="spellStart"/>
+            <w:r>
+              <w:rPr>
+                <w:rFonts w:eastAsia="Times New Roman" w:cs="Times New Roman"/>
+                <w:szCs w:val="20"/>
+                <w:lang w:eastAsia="ru-RU"/>
+              </w:rPr>
+              <w:t>NumProj</w:t>
+            </w:r>
+            <w:proofErr w:type="spellEnd"/>
+            <w:r>
+              <w:rPr>
+                <w:rFonts w:eastAsia="Times New Roman" w:cs="Times New Roman"/>
+                <w:szCs w:val="20"/>
+                <w:lang w:eastAsia="ru-RU"/>
+              </w:rPr>
+              <w:t>&gt;-ООС</w:t>
             </w:r>
           </w:p>
         </w:tc>
@@ -5047,8 +5602,18 @@
                 <w:szCs w:val="20"/>
                 <w:lang w:eastAsia="ru-RU"/>
               </w:rPr>
-              <w:t>не разраба-тывается</w:t>
-            </w:r>
+              <w:t xml:space="preserve">не </w:t>
+            </w:r>
+            <w:proofErr w:type="spellStart"/>
+            <w:r>
+              <w:rPr>
+                <w:rFonts w:eastAsia="Times New Roman" w:cs="Times New Roman"/>
+                <w:szCs w:val="20"/>
+                <w:lang w:eastAsia="ru-RU"/>
+              </w:rPr>
+              <w:t>разраба-тывается</w:t>
+            </w:r>
+            <w:proofErr w:type="spellEnd"/>
           </w:p>
         </w:tc>
       </w:tr>
@@ -5110,7 +5675,25 @@
                 <w:szCs w:val="20"/>
                 <w:lang w:eastAsia="ru-RU"/>
               </w:rPr>
-              <w:t>&lt;NumProj&gt;-ПБ</w:t>
+              <w:t>&lt;</w:t>
+            </w:r>
+            <w:proofErr w:type="spellStart"/>
+            <w:r>
+              <w:rPr>
+                <w:rFonts w:eastAsia="Times New Roman" w:cs="Times New Roman"/>
+                <w:szCs w:val="20"/>
+                <w:lang w:eastAsia="ru-RU"/>
+              </w:rPr>
+              <w:t>NumProj</w:t>
+            </w:r>
+            <w:proofErr w:type="spellEnd"/>
+            <w:r>
+              <w:rPr>
+                <w:rFonts w:eastAsia="Times New Roman" w:cs="Times New Roman"/>
+                <w:szCs w:val="20"/>
+                <w:lang w:eastAsia="ru-RU"/>
+              </w:rPr>
+              <w:t>&gt;-ПБ</w:t>
             </w:r>
           </w:p>
         </w:tc>
@@ -5167,8 +5750,18 @@
                 <w:szCs w:val="20"/>
                 <w:lang w:eastAsia="ru-RU"/>
               </w:rPr>
-              <w:t>не разраба-тывается</w:t>
-            </w:r>
+              <w:t xml:space="preserve">не </w:t>
+            </w:r>
+            <w:proofErr w:type="spellStart"/>
+            <w:r>
+              <w:rPr>
+                <w:rFonts w:eastAsia="Times New Roman" w:cs="Times New Roman"/>
+                <w:szCs w:val="20"/>
+                <w:lang w:eastAsia="ru-RU"/>
+              </w:rPr>
+              <w:t>разраба-тывается</w:t>
+            </w:r>
+            <w:proofErr w:type="spellEnd"/>
           </w:p>
         </w:tc>
       </w:tr>
@@ -5230,7 +5823,25 @@
                 <w:szCs w:val="20"/>
                 <w:lang w:eastAsia="ru-RU"/>
               </w:rPr>
-              <w:t>&lt;NumProj&gt;-ОДИ</w:t>
+              <w:t>&lt;</w:t>
+            </w:r>
+            <w:proofErr w:type="spellStart"/>
+            <w:r>
+              <w:rPr>
+                <w:rFonts w:eastAsia="Times New Roman" w:cs="Times New Roman"/>
+                <w:szCs w:val="20"/>
+                <w:lang w:eastAsia="ru-RU"/>
+              </w:rPr>
+              <w:t>NumProj</w:t>
+            </w:r>
+            <w:proofErr w:type="spellEnd"/>
+            <w:r>
+              <w:rPr>
+                <w:rFonts w:eastAsia="Times New Roman" w:cs="Times New Roman"/>
+                <w:szCs w:val="20"/>
+                <w:lang w:eastAsia="ru-RU"/>
+              </w:rPr>
+              <w:t>&gt;-ОДИ</w:t>
             </w:r>
           </w:p>
         </w:tc>
@@ -5287,8 +5898,18 @@
                 <w:szCs w:val="20"/>
                 <w:lang w:eastAsia="ru-RU"/>
               </w:rPr>
-              <w:t>не разраба-тывается</w:t>
-            </w:r>
+              <w:t xml:space="preserve">не </w:t>
+            </w:r>
+            <w:proofErr w:type="spellStart"/>
+            <w:r>
+              <w:rPr>
+                <w:rFonts w:eastAsia="Times New Roman" w:cs="Times New Roman"/>
+                <w:szCs w:val="20"/>
+                <w:lang w:eastAsia="ru-RU"/>
+              </w:rPr>
+              <w:t>разраба-тывается</w:t>
+            </w:r>
+            <w:proofErr w:type="spellEnd"/>
           </w:p>
         </w:tc>
       </w:tr>
@@ -5350,7 +5971,25 @@
                 <w:szCs w:val="20"/>
                 <w:lang w:eastAsia="ru-RU"/>
               </w:rPr>
-              <w:t>&lt;NumProj&gt;-ТБЭ</w:t>
+              <w:t>&lt;</w:t>
+            </w:r>
+            <w:proofErr w:type="spellStart"/>
+            <w:r>
+              <w:rPr>
+                <w:rFonts w:eastAsia="Times New Roman" w:cs="Times New Roman"/>
+                <w:szCs w:val="20"/>
+                <w:lang w:eastAsia="ru-RU"/>
+              </w:rPr>
+              <w:t>NumProj</w:t>
+            </w:r>
+            <w:proofErr w:type="spellEnd"/>
+            <w:r>
+              <w:rPr>
+                <w:rFonts w:eastAsia="Times New Roman" w:cs="Times New Roman"/>
+                <w:szCs w:val="20"/>
+                <w:lang w:eastAsia="ru-RU"/>
+              </w:rPr>
+              <w:t>&gt;-ТБЭ</w:t>
             </w:r>
           </w:p>
         </w:tc>
@@ -5407,8 +6046,18 @@
                 <w:szCs w:val="20"/>
                 <w:lang w:eastAsia="ru-RU"/>
               </w:rPr>
-              <w:t>не разраба-тывается</w:t>
-            </w:r>
+              <w:t xml:space="preserve">не </w:t>
+            </w:r>
+            <w:proofErr w:type="spellStart"/>
+            <w:r>
+              <w:rPr>
+                <w:rFonts w:eastAsia="Times New Roman" w:cs="Times New Roman"/>
+                <w:szCs w:val="20"/>
+                <w:lang w:eastAsia="ru-RU"/>
+              </w:rPr>
+              <w:t>разраба-тывается</w:t>
+            </w:r>
+            <w:proofErr w:type="spellEnd"/>
           </w:p>
         </w:tc>
       </w:tr>
@@ -5470,7 +6119,25 @@
                 <w:szCs w:val="20"/>
                 <w:lang w:eastAsia="ru-RU"/>
               </w:rPr>
-              <w:t>&lt;NumProj&gt;-СД</w:t>
+              <w:t>&lt;</w:t>
+            </w:r>
+            <w:proofErr w:type="spellStart"/>
+            <w:r>
+              <w:rPr>
+                <w:rFonts w:eastAsia="Times New Roman" w:cs="Times New Roman"/>
+                <w:szCs w:val="20"/>
+                <w:lang w:eastAsia="ru-RU"/>
+              </w:rPr>
+              <w:t>NumProj</w:t>
+            </w:r>
+            <w:proofErr w:type="spellEnd"/>
+            <w:r>
+              <w:rPr>
+                <w:rFonts w:eastAsia="Times New Roman" w:cs="Times New Roman"/>
+                <w:szCs w:val="20"/>
+                <w:lang w:eastAsia="ru-RU"/>
+              </w:rPr>
+              <w:t>&gt;-СД</w:t>
             </w:r>
           </w:p>
         </w:tc>
@@ -5527,8 +6194,18 @@
                 <w:szCs w:val="20"/>
                 <w:lang w:eastAsia="ru-RU"/>
               </w:rPr>
-              <w:t>не разраба-тывается</w:t>
-            </w:r>
+              <w:t xml:space="preserve">не </w:t>
+            </w:r>
+            <w:proofErr w:type="spellStart"/>
+            <w:r>
+              <w:rPr>
+                <w:rFonts w:eastAsia="Times New Roman" w:cs="Times New Roman"/>
+                <w:szCs w:val="20"/>
+                <w:lang w:eastAsia="ru-RU"/>
+              </w:rPr>
+              <w:t>разраба-тывается</w:t>
+            </w:r>
+            <w:proofErr w:type="spellEnd"/>
           </w:p>
         </w:tc>
       </w:tr>
@@ -5590,7 +6267,25 @@
                 <w:szCs w:val="20"/>
                 <w:lang w:eastAsia="ru-RU"/>
               </w:rPr>
-              <w:t>&lt;NumProj&gt;-ЭФ</w:t>
+              <w:t>&lt;</w:t>
+            </w:r>
+            <w:proofErr w:type="spellStart"/>
+            <w:r>
+              <w:rPr>
+                <w:rFonts w:eastAsia="Times New Roman" w:cs="Times New Roman"/>
+                <w:szCs w:val="20"/>
+                <w:lang w:eastAsia="ru-RU"/>
+              </w:rPr>
+              <w:t>NumProj</w:t>
+            </w:r>
+            <w:proofErr w:type="spellEnd"/>
+            <w:r>
+              <w:rPr>
+                <w:rFonts w:eastAsia="Times New Roman" w:cs="Times New Roman"/>
+                <w:szCs w:val="20"/>
+                <w:lang w:eastAsia="ru-RU"/>
+              </w:rPr>
+              <w:t>&gt;-ЭФ</w:t>
             </w:r>
           </w:p>
         </w:tc>
@@ -5663,8 +6358,18 @@
                 <w:szCs w:val="20"/>
                 <w:lang w:eastAsia="ru-RU"/>
               </w:rPr>
-              <w:t>не разраба-тывается</w:t>
-            </w:r>
+              <w:t xml:space="preserve">не </w:t>
+            </w:r>
+            <w:proofErr w:type="spellStart"/>
+            <w:r>
+              <w:rPr>
+                <w:rFonts w:eastAsia="Times New Roman" w:cs="Times New Roman"/>
+                <w:szCs w:val="20"/>
+                <w:lang w:eastAsia="ru-RU"/>
+              </w:rPr>
+              <w:t>разраба-тывается</w:t>
+            </w:r>
+            <w:proofErr w:type="spellEnd"/>
           </w:p>
         </w:tc>
       </w:tr>
@@ -5820,24 +6525,24 @@
       <w:pPr>
         <w:pStyle w:val="1"/>
       </w:pPr>
-      <w:bookmarkStart w:id="25" w:name="ТЧ"/>
-      <w:bookmarkStart w:id="26" w:name="_Toc490686887"/>
-      <w:bookmarkEnd w:id="25"/>
-      <w:commentRangeStart w:id="27"/>
+      <w:bookmarkStart w:id="27" w:name="ТЧ"/>
+      <w:bookmarkStart w:id="28" w:name="_Toc499584686"/>
+      <w:bookmarkEnd w:id="27"/>
+      <w:commentRangeStart w:id="29"/>
       <w:r>
         <w:lastRenderedPageBreak/>
         <w:t>Содержание</w:t>
       </w:r>
-      <w:commentRangeEnd w:id="27"/>
+      <w:commentRangeEnd w:id="29"/>
       <w:r>
         <w:rPr>
           <w:rStyle w:val="ab"/>
           <w:rFonts w:eastAsiaTheme="minorHAnsi" w:cstheme="minorBidi"/>
           <w:b w:val="0"/>
         </w:rPr>
-        <w:commentReference w:id="27"/>
+        <w:commentReference w:id="29"/>
       </w:r>
-      <w:bookmarkEnd w:id="26"/>
+      <w:bookmarkEnd w:id="28"/>
     </w:p>
     <w:p>
       <w:pPr>
@@ -5861,7 +6566,7 @@
       <w:r>
         <w:fldChar w:fldCharType="separate"/>
       </w:r>
-      <w:hyperlink w:anchor="_Toc490686887" w:history="1">
+      <w:hyperlink w:anchor="_Toc499584686" w:history="1">
         <w:r>
           <w:rPr>
             <w:rStyle w:val="aa"/>
@@ -5888,7 +6593,7 @@
             <w:noProof/>
             <w:webHidden/>
           </w:rPr>
-          <w:instrText xml:space="preserve"> PAGEREF _Toc490686887 \h </w:instrText>
+          <w:instrText xml:space="preserve"> PAGEREF _Toc499584686 \h </w:instrText>
         </w:r>
         <w:r>
           <w:rPr>
@@ -5929,7 +6634,7 @@
           <w:lang w:eastAsia="ru-RU"/>
         </w:rPr>
       </w:pPr>
-      <w:hyperlink w:anchor="_Toc490686889" w:history="1">
+      <w:hyperlink w:anchor="_Toc499584688" w:history="1">
         <w:r>
           <w:rPr>
             <w:rStyle w:val="aa"/>
@@ -5972,7 +6677,7 @@
             <w:noProof/>
             <w:webHidden/>
           </w:rPr>
-          <w:instrText xml:space="preserve"> PAGEREF _Toc490686889 \h </w:instrText>
+          <w:instrText xml:space="preserve"> PAGEREF _Toc499584688 \h </w:instrText>
         </w:r>
         <w:r>
           <w:rPr>
@@ -6013,7 +6718,7 @@
           <w:lang w:eastAsia="ru-RU"/>
         </w:rPr>
       </w:pPr>
-      <w:hyperlink w:anchor="_Toc490686890" w:history="1">
+      <w:hyperlink w:anchor="_Toc499584689" w:history="1">
         <w:r>
           <w:rPr>
             <w:rStyle w:val="aa"/>
@@ -6056,7 +6761,7 @@
             <w:noProof/>
             <w:webHidden/>
           </w:rPr>
-          <w:instrText xml:space="preserve"> PAGEREF _Toc490686890 \h </w:instrText>
+          <w:instrText xml:space="preserve"> PAGEREF _Toc499584689 \h </w:instrText>
         </w:r>
         <w:r>
           <w:rPr>
@@ -6097,7 +6802,7 @@
           <w:lang w:eastAsia="ru-RU"/>
         </w:rPr>
       </w:pPr>
-      <w:hyperlink w:anchor="_Toc490686891" w:history="1">
+      <w:hyperlink w:anchor="_Toc499584690" w:history="1">
         <w:r>
           <w:rPr>
             <w:rStyle w:val="aa"/>
@@ -6140,7 +6845,7 @@
             <w:noProof/>
             <w:webHidden/>
           </w:rPr>
-          <w:instrText xml:space="preserve"> PAGEREF _Toc490686891 \h </w:instrText>
+          <w:instrText xml:space="preserve"> PAGEREF _Toc499584690 \h </w:instrText>
         </w:r>
         <w:r>
           <w:rPr>
@@ -6181,7 +6886,7 @@
           <w:lang w:eastAsia="ru-RU"/>
         </w:rPr>
       </w:pPr>
-      <w:hyperlink w:anchor="_Toc490686892" w:history="1">
+      <w:hyperlink w:anchor="_Toc499584691" w:history="1">
         <w:r>
           <w:rPr>
             <w:rStyle w:val="aa"/>
@@ -6224,7 +6929,7 @@
             <w:noProof/>
             <w:webHidden/>
           </w:rPr>
-          <w:instrText xml:space="preserve"> PAGEREF _Toc490686892 \h </w:instrText>
+          <w:instrText xml:space="preserve"> PAGEREF _Toc499584691 \h </w:instrText>
         </w:r>
         <w:r>
           <w:rPr>
@@ -6265,7 +6970,7 @@
           <w:lang w:eastAsia="ru-RU"/>
         </w:rPr>
       </w:pPr>
-      <w:hyperlink w:anchor="_Toc490686893" w:history="1">
+      <w:hyperlink w:anchor="_Toc499584692" w:history="1">
         <w:r>
           <w:rPr>
             <w:rStyle w:val="aa"/>
@@ -6308,7 +7013,7 @@
             <w:noProof/>
             <w:webHidden/>
           </w:rPr>
-          <w:instrText xml:space="preserve"> PAGEREF _Toc490686893 \h </w:instrText>
+          <w:instrText xml:space="preserve"> PAGEREF _Toc499584692 \h </w:instrText>
         </w:r>
         <w:r>
           <w:rPr>
@@ -6349,7 +7054,7 @@
           <w:lang w:eastAsia="ru-RU"/>
         </w:rPr>
       </w:pPr>
-      <w:hyperlink w:anchor="_Toc490686894" w:history="1">
+      <w:hyperlink w:anchor="_Toc499584693" w:history="1">
         <w:r>
           <w:rPr>
             <w:rStyle w:val="aa"/>
@@ -6371,7 +7076,7 @@
             <w:rStyle w:val="aa"/>
             <w:noProof/>
           </w:rPr>
-          <w:t>Сведения о тепловых нагрузках на отопление, вентиляцию, горячее водоснабжение на производственные и другие нужды</w:t>
+          <w:t>Обоснование энергетической эффективности конструктивных и инженерно-технических решений, используемых в системах отопления, вентиляции и кондиционирования воздуха помещений, тепловых сетях</w:t>
         </w:r>
         <w:r>
           <w:rPr>
@@ -6392,7 +7097,7 @@
             <w:noProof/>
             <w:webHidden/>
           </w:rPr>
-          <w:instrText xml:space="preserve"> PAGEREF _Toc490686894 \h </w:instrText>
+          <w:instrText xml:space="preserve"> PAGEREF _Toc499584693 \h </w:instrText>
         </w:r>
         <w:r>
           <w:rPr>
@@ -6433,7 +7138,7 @@
           <w:lang w:eastAsia="ru-RU"/>
         </w:rPr>
       </w:pPr>
-      <w:hyperlink w:anchor="_Toc490686895" w:history="1">
+      <w:hyperlink w:anchor="_Toc499584694" w:history="1">
         <w:r>
           <w:rPr>
             <w:rStyle w:val="aa"/>
@@ -6455,7 +7160,7 @@
             <w:rStyle w:val="aa"/>
             <w:noProof/>
           </w:rPr>
-          <w:t>Сведения о потребности в паре</w:t>
+          <w:t>Сведения о тепловых нагрузках на отопление, вентиляцию, горячее водоснабжение на производственные и другие нужды</w:t>
         </w:r>
         <w:r>
           <w:rPr>
@@ -6476,7 +7181,7 @@
             <w:noProof/>
             <w:webHidden/>
           </w:rPr>
-          <w:instrText xml:space="preserve"> PAGEREF _Toc490686895 \h </w:instrText>
+          <w:instrText xml:space="preserve"> PAGEREF _Toc499584694 \h </w:instrText>
         </w:r>
         <w:r>
           <w:rPr>
@@ -6517,7 +7222,7 @@
           <w:lang w:eastAsia="ru-RU"/>
         </w:rPr>
       </w:pPr>
-      <w:hyperlink w:anchor="_Toc490686896" w:history="1">
+      <w:hyperlink w:anchor="_Toc499584695" w:history="1">
         <w:r>
           <w:rPr>
             <w:rStyle w:val="aa"/>
@@ -6539,7 +7244,7 @@
             <w:rStyle w:val="aa"/>
             <w:noProof/>
           </w:rPr>
-          <w:t>Обоснование оптимальности размещения отопительного оборудования, характеристик материалов для изготовления воздуховодов</w:t>
+          <w:t>Описание мест расположения приборов учета используемой тепловой энергии и устройств сбора и передачи данных от таких приборов</w:t>
         </w:r>
         <w:r>
           <w:rPr>
@@ -6560,7 +7265,7 @@
             <w:noProof/>
             <w:webHidden/>
           </w:rPr>
-          <w:instrText xml:space="preserve"> PAGEREF _Toc490686896 \h </w:instrText>
+          <w:instrText xml:space="preserve"> PAGEREF _Toc499584695 \h </w:instrText>
         </w:r>
         <w:r>
           <w:rPr>
@@ -6601,7 +7306,7 @@
           <w:lang w:eastAsia="ru-RU"/>
         </w:rPr>
       </w:pPr>
-      <w:hyperlink w:anchor="_Toc490686897" w:history="1">
+      <w:hyperlink w:anchor="_Toc499584696" w:history="1">
         <w:r>
           <w:rPr>
             <w:rStyle w:val="aa"/>
@@ -6623,7 +7328,7 @@
             <w:rStyle w:val="aa"/>
             <w:noProof/>
           </w:rPr>
-          <w:t>Обоснование рациональности трассировки воздуховодов вентиляционных систем - для объектов производственного назначения</w:t>
+          <w:t>Сведения о потребности в паре</w:t>
         </w:r>
         <w:r>
           <w:rPr>
@@ -6644,7 +7349,7 @@
             <w:noProof/>
             <w:webHidden/>
           </w:rPr>
-          <w:instrText xml:space="preserve"> PAGEREF _Toc490686897 \h </w:instrText>
+          <w:instrText xml:space="preserve"> PAGEREF _Toc499584696 \h </w:instrText>
         </w:r>
         <w:r>
           <w:rPr>
@@ -6685,7 +7390,7 @@
           <w:lang w:eastAsia="ru-RU"/>
         </w:rPr>
       </w:pPr>
-      <w:hyperlink w:anchor="_Toc490686898" w:history="1">
+      <w:hyperlink w:anchor="_Toc499584697" w:history="1">
         <w:r>
           <w:rPr>
             <w:rStyle w:val="aa"/>
@@ -6707,7 +7412,7 @@
             <w:rStyle w:val="aa"/>
             <w:noProof/>
           </w:rPr>
-          <w:t>Описание технических решений, обеспечивающих надежность работы систем в экстремальных условиях</w:t>
+          <w:t>Обоснование оптимальности размещения отопительного оборудования, характеристик материалов для изготовления воздуховодов</w:t>
         </w:r>
         <w:r>
           <w:rPr>
@@ -6728,7 +7433,7 @@
             <w:noProof/>
             <w:webHidden/>
           </w:rPr>
-          <w:instrText xml:space="preserve"> PAGEREF _Toc490686898 \h </w:instrText>
+          <w:instrText xml:space="preserve"> PAGEREF _Toc499584697 \h </w:instrText>
         </w:r>
         <w:r>
           <w:rPr>
@@ -6769,7 +7474,7 @@
           <w:lang w:eastAsia="ru-RU"/>
         </w:rPr>
       </w:pPr>
-      <w:hyperlink w:anchor="_Toc490686899" w:history="1">
+      <w:hyperlink w:anchor="_Toc499584698" w:history="1">
         <w:r>
           <w:rPr>
             <w:rStyle w:val="aa"/>
@@ -6791,7 +7496,7 @@
             <w:rStyle w:val="aa"/>
             <w:noProof/>
           </w:rPr>
-          <w:t>Описание систем автоматизации и диспетчеризации процесса регулирования отопления, вентиляции и кондиционирования воздуха</w:t>
+          <w:t>Обоснование рациональности трассировки воздуховодов вентиляционных систем - для объектов производственного назначения</w:t>
         </w:r>
         <w:r>
           <w:rPr>
@@ -6812,7 +7517,7 @@
             <w:noProof/>
             <w:webHidden/>
           </w:rPr>
-          <w:instrText xml:space="preserve"> PAGEREF _Toc490686899 \h </w:instrText>
+          <w:instrText xml:space="preserve"> PAGEREF _Toc499584698 \h </w:instrText>
         </w:r>
         <w:r>
           <w:rPr>
@@ -6853,7 +7558,7 @@
           <w:lang w:eastAsia="ru-RU"/>
         </w:rPr>
       </w:pPr>
-      <w:hyperlink w:anchor="_Toc490686900" w:history="1">
+      <w:hyperlink w:anchor="_Toc499584699" w:history="1">
         <w:r>
           <w:rPr>
             <w:rStyle w:val="aa"/>
@@ -6875,7 +7580,7 @@
             <w:rStyle w:val="aa"/>
             <w:noProof/>
           </w:rPr>
-          <w:t>Характеристика технологического оборудования, выделяющего вредные вещества - для объектов производственного назначения</w:t>
+          <w:t>Описание технических решений, обеспечивающих надежность работы систем в экстремальных условиях</w:t>
         </w:r>
         <w:r>
           <w:rPr>
@@ -6896,7 +7601,7 @@
             <w:noProof/>
             <w:webHidden/>
           </w:rPr>
-          <w:instrText xml:space="preserve"> PAGEREF _Toc490686900 \h </w:instrText>
+          <w:instrText xml:space="preserve"> PAGEREF _Toc499584699 \h </w:instrText>
         </w:r>
         <w:r>
           <w:rPr>
@@ -6937,7 +7642,7 @@
           <w:lang w:eastAsia="ru-RU"/>
         </w:rPr>
       </w:pPr>
-      <w:hyperlink w:anchor="_Toc490686901" w:history="1">
+      <w:hyperlink w:anchor="_Toc499584700" w:history="1">
         <w:r>
           <w:rPr>
             <w:rStyle w:val="aa"/>
@@ -6959,7 +7664,7 @@
             <w:rStyle w:val="aa"/>
             <w:noProof/>
           </w:rPr>
-          <w:t>Обоснование выбранной системы очистки от газов и пыли - для объектов производственного назначения</w:t>
+          <w:t>Описание систем автоматизации и диспетчеризации процесса регулирования отопления, вентиляции и кондиционирования воздуха</w:t>
         </w:r>
         <w:r>
           <w:rPr>
@@ -6980,7 +7685,7 @@
             <w:noProof/>
             <w:webHidden/>
           </w:rPr>
-          <w:instrText xml:space="preserve"> PAGEREF _Toc490686901 \h </w:instrText>
+          <w:instrText xml:space="preserve"> PAGEREF _Toc499584700 \h </w:instrText>
         </w:r>
         <w:r>
           <w:rPr>
@@ -7021,13 +7726,181 @@
           <w:lang w:eastAsia="ru-RU"/>
         </w:rPr>
       </w:pPr>
-      <w:hyperlink w:anchor="_Toc490686902" w:history="1">
+      <w:hyperlink w:anchor="_Toc499584701" w:history="1">
         <w:r>
           <w:rPr>
             <w:rStyle w:val="aa"/>
             <w:noProof/>
           </w:rPr>
           <w:t>14.</w:t>
+        </w:r>
+        <w:r>
+          <w:rPr>
+            <w:rFonts w:asciiTheme="minorHAnsi" w:eastAsiaTheme="minorEastAsia" w:hAnsiTheme="minorHAnsi"/>
+            <w:noProof/>
+            <w:sz w:val="22"/>
+            <w:lang w:eastAsia="ru-RU"/>
+          </w:rPr>
+          <w:tab/>
+        </w:r>
+        <w:r>
+          <w:rPr>
+            <w:rStyle w:val="aa"/>
+            <w:noProof/>
+          </w:rPr>
+          <w:t>Характеристика технологического оборудования, выделяющего вредные вещества - для объектов производственного назначения</w:t>
+        </w:r>
+        <w:r>
+          <w:rPr>
+            <w:noProof/>
+            <w:webHidden/>
+          </w:rPr>
+          <w:tab/>
+        </w:r>
+        <w:r>
+          <w:rPr>
+            <w:noProof/>
+            <w:webHidden/>
+          </w:rPr>
+          <w:fldChar w:fldCharType="begin"/>
+        </w:r>
+        <w:r>
+          <w:rPr>
+            <w:noProof/>
+            <w:webHidden/>
+          </w:rPr>
+          <w:instrText xml:space="preserve"> PAGEREF _Toc499584701 \h </w:instrText>
+        </w:r>
+        <w:r>
+          <w:rPr>
+            <w:noProof/>
+            <w:webHidden/>
+          </w:rPr>
+        </w:r>
+        <w:r>
+          <w:rPr>
+            <w:noProof/>
+            <w:webHidden/>
+          </w:rPr>
+          <w:fldChar w:fldCharType="separate"/>
+        </w:r>
+        <w:r>
+          <w:rPr>
+            <w:noProof/>
+            <w:webHidden/>
+          </w:rPr>
+          <w:t>8</w:t>
+        </w:r>
+        <w:r>
+          <w:rPr>
+            <w:noProof/>
+            <w:webHidden/>
+          </w:rPr>
+          <w:fldChar w:fldCharType="end"/>
+        </w:r>
+      </w:hyperlink>
+    </w:p>
+    <w:p>
+      <w:pPr>
+        <w:pStyle w:val="21"/>
+        <w:rPr>
+          <w:rFonts w:asciiTheme="minorHAnsi" w:eastAsiaTheme="minorEastAsia" w:hAnsiTheme="minorHAnsi"/>
+          <w:noProof/>
+          <w:sz w:val="22"/>
+          <w:lang w:eastAsia="ru-RU"/>
+        </w:rPr>
+      </w:pPr>
+      <w:hyperlink w:anchor="_Toc499584702" w:history="1">
+        <w:r>
+          <w:rPr>
+            <w:rStyle w:val="aa"/>
+            <w:noProof/>
+          </w:rPr>
+          <w:t>15.</w:t>
+        </w:r>
+        <w:r>
+          <w:rPr>
+            <w:rFonts w:asciiTheme="minorHAnsi" w:eastAsiaTheme="minorEastAsia" w:hAnsiTheme="minorHAnsi"/>
+            <w:noProof/>
+            <w:sz w:val="22"/>
+            <w:lang w:eastAsia="ru-RU"/>
+          </w:rPr>
+          <w:tab/>
+        </w:r>
+        <w:r>
+          <w:rPr>
+            <w:rStyle w:val="aa"/>
+            <w:noProof/>
+          </w:rPr>
+          <w:t>Обоснование выбранной системы очистки от газов и пыли - для объектов производственного назначения</w:t>
+        </w:r>
+        <w:r>
+          <w:rPr>
+            <w:noProof/>
+            <w:webHidden/>
+          </w:rPr>
+          <w:tab/>
+        </w:r>
+        <w:r>
+          <w:rPr>
+            <w:noProof/>
+            <w:webHidden/>
+          </w:rPr>
+          <w:fldChar w:fldCharType="begin"/>
+        </w:r>
+        <w:r>
+          <w:rPr>
+            <w:noProof/>
+            <w:webHidden/>
+          </w:rPr>
+          <w:instrText xml:space="preserve"> PAGEREF _Toc499584702 \h </w:instrText>
+        </w:r>
+        <w:r>
+          <w:rPr>
+            <w:noProof/>
+            <w:webHidden/>
+          </w:rPr>
+        </w:r>
+        <w:r>
+          <w:rPr>
+            <w:noProof/>
+            <w:webHidden/>
+          </w:rPr>
+          <w:fldChar w:fldCharType="separate"/>
+        </w:r>
+        <w:r>
+          <w:rPr>
+            <w:noProof/>
+            <w:webHidden/>
+          </w:rPr>
+          <w:t>8</w:t>
+        </w:r>
+        <w:r>
+          <w:rPr>
+            <w:noProof/>
+            <w:webHidden/>
+          </w:rPr>
+          <w:fldChar w:fldCharType="end"/>
+        </w:r>
+      </w:hyperlink>
+    </w:p>
+    <w:p>
+      <w:pPr>
+        <w:pStyle w:val="21"/>
+        <w:rPr>
+          <w:rFonts w:asciiTheme="minorHAnsi" w:eastAsiaTheme="minorEastAsia" w:hAnsiTheme="minorHAnsi"/>
+          <w:noProof/>
+          <w:sz w:val="22"/>
+          <w:lang w:eastAsia="ru-RU"/>
+        </w:rPr>
+      </w:pPr>
+      <w:hyperlink w:anchor="_Toc499584703" w:history="1">
+        <w:r>
+          <w:rPr>
+            <w:rStyle w:val="aa"/>
+            <w:noProof/>
+          </w:rPr>
+          <w:t>16.</w:t>
         </w:r>
         <w:r>
           <w:rPr>
@@ -7064,7 +7937,91 @@
             <w:noProof/>
             <w:webHidden/>
           </w:rPr>
-          <w:instrText xml:space="preserve"> PAGEREF _Toc490686902 \h </w:instrText>
+          <w:instrText xml:space="preserve"> PAGEREF _Toc499584703 \h </w:instrText>
+        </w:r>
+        <w:r>
+          <w:rPr>
+            <w:noProof/>
+            <w:webHidden/>
+          </w:rPr>
+        </w:r>
+        <w:r>
+          <w:rPr>
+            <w:noProof/>
+            <w:webHidden/>
+          </w:rPr>
+          <w:fldChar w:fldCharType="separate"/>
+        </w:r>
+        <w:r>
+          <w:rPr>
+            <w:noProof/>
+            <w:webHidden/>
+          </w:rPr>
+          <w:t>8</w:t>
+        </w:r>
+        <w:r>
+          <w:rPr>
+            <w:noProof/>
+            <w:webHidden/>
+          </w:rPr>
+          <w:fldChar w:fldCharType="end"/>
+        </w:r>
+      </w:hyperlink>
+    </w:p>
+    <w:p>
+      <w:pPr>
+        <w:pStyle w:val="21"/>
+        <w:rPr>
+          <w:rFonts w:asciiTheme="minorHAnsi" w:eastAsiaTheme="minorEastAsia" w:hAnsiTheme="minorHAnsi"/>
+          <w:noProof/>
+          <w:sz w:val="22"/>
+          <w:lang w:eastAsia="ru-RU"/>
+        </w:rPr>
+      </w:pPr>
+      <w:hyperlink w:anchor="_Toc499584704" w:history="1">
+        <w:r>
+          <w:rPr>
+            <w:rStyle w:val="aa"/>
+            <w:noProof/>
+          </w:rPr>
+          <w:t>17.</w:t>
+        </w:r>
+        <w:r>
+          <w:rPr>
+            <w:rFonts w:asciiTheme="minorHAnsi" w:eastAsiaTheme="minorEastAsia" w:hAnsiTheme="minorHAnsi"/>
+            <w:noProof/>
+            <w:sz w:val="22"/>
+            <w:lang w:eastAsia="ru-RU"/>
+          </w:rPr>
+          <w:tab/>
+        </w:r>
+        <w:r>
+          <w:rPr>
+            <w:rStyle w:val="aa"/>
+            <w:noProof/>
+          </w:rPr>
+          <w:t>Перечень мероприятий по обеспечению соблюдения установленных требований энергетической эффективности к устройствам, технологиям и материалам, используемым в системах отопления, вентиляции и кондиционирования воздуха помещений, тепловых сетях, позволяющих исключить нерациональный расход тепловой энергии, если такие требования предусмотрены в задании на проектирование</w:t>
+        </w:r>
+        <w:r>
+          <w:rPr>
+            <w:noProof/>
+            <w:webHidden/>
+          </w:rPr>
+          <w:tab/>
+        </w:r>
+        <w:r>
+          <w:rPr>
+            <w:noProof/>
+            <w:webHidden/>
+          </w:rPr>
+          <w:fldChar w:fldCharType="begin"/>
+        </w:r>
+        <w:r>
+          <w:rPr>
+            <w:noProof/>
+            <w:webHidden/>
+          </w:rPr>
+          <w:instrText xml:space="preserve"> PAGEREF _Toc499584704 \h </w:instrText>
         </w:r>
         <w:r>
           <w:rPr>
@@ -7108,105 +8065,37 @@
       <w:r>
         <w:br w:type="page"/>
       </w:r>
+      <w:bookmarkStart w:id="30" w:name="_GoBack"/>
+      <w:bookmarkEnd w:id="30"/>
     </w:p>
     <w:p>
       <w:pPr>
         <w:pStyle w:val="1"/>
       </w:pPr>
-      <w:bookmarkStart w:id="28" w:name="_Toc490316142"/>
-      <w:bookmarkStart w:id="29" w:name="_Toc490396793"/>
-      <w:bookmarkStart w:id="30" w:name="_Toc490408877"/>
-      <w:bookmarkStart w:id="31" w:name="_Toc490597387"/>
-      <w:bookmarkStart w:id="32" w:name="_Toc490686888"/>
+      <w:bookmarkStart w:id="31" w:name="_Toc490316142"/>
+      <w:bookmarkStart w:id="32" w:name="_Toc490396793"/>
+      <w:bookmarkStart w:id="33" w:name="_Toc490408877"/>
+      <w:bookmarkStart w:id="34" w:name="_Toc490597387"/>
+      <w:bookmarkStart w:id="35" w:name="_Toc490686888"/>
+      <w:bookmarkStart w:id="36" w:name="_Toc499584687"/>
       <w:r>
         <w:lastRenderedPageBreak/>
         <w:t>Текстовая часть</w:t>
       </w:r>
-      <w:bookmarkEnd w:id="28"/>
-      <w:bookmarkEnd w:id="29"/>
-      <w:bookmarkEnd w:id="30"/>
       <w:bookmarkEnd w:id="31"/>
       <w:bookmarkEnd w:id="32"/>
+      <w:bookmarkEnd w:id="33"/>
+      <w:bookmarkEnd w:id="34"/>
+      <w:bookmarkEnd w:id="35"/>
+      <w:bookmarkEnd w:id="36"/>
     </w:p>
     <w:p>
       <w:pPr>
         <w:pStyle w:val="2"/>
       </w:pPr>
-      <w:bookmarkStart w:id="33" w:name="_Toc490686889"/>
+      <w:bookmarkStart w:id="37" w:name="_Toc499584688"/>
       <w:r>
         <w:t>Сведения о климатических и метеорологических условиях района строительства, расчетных параметрах наружного воздуха</w:t>
-      </w:r>
-      <w:bookmarkEnd w:id="33"/>
-    </w:p>
-    <w:p>
-      <w:pPr>
-        <w:pStyle w:val="Mp"/>
-      </w:pPr>
-      <w:r>
-        <w:t>Текст</w:t>
-      </w:r>
-    </w:p>
-    <w:p>
-      <w:pPr>
-        <w:pStyle w:val="2"/>
-      </w:pPr>
-      <w:bookmarkStart w:id="34" w:name="_Toc490686890"/>
-      <w:r>
-        <w:t>Сведения об источниках теплоснабжения, параметрах теплоносителей систем отопления и вентиляции</w:t>
-      </w:r>
-      <w:bookmarkEnd w:id="34"/>
-    </w:p>
-    <w:p>
-      <w:pPr>
-        <w:pStyle w:val="Mp"/>
-      </w:pPr>
-      <w:r>
-        <w:t>Текст</w:t>
-      </w:r>
-    </w:p>
-    <w:p>
-      <w:pPr>
-        <w:pStyle w:val="2"/>
-      </w:pPr>
-      <w:bookmarkStart w:id="35" w:name="_Toc490686891"/>
-      <w:r>
-        <w:t>Описание и обоснование способов прокладки и конструктивных решений, включая решения в отношении диаметров и теплоизоляции труб теплотрассы от точки присоединения к сетям общего пользования до объекта капитального строительства</w:t>
-      </w:r>
-      <w:bookmarkEnd w:id="35"/>
-    </w:p>
-    <w:p>
-      <w:pPr>
-        <w:pStyle w:val="Mp"/>
-      </w:pPr>
-      <w:r>
-        <w:t>Текст</w:t>
-      </w:r>
-    </w:p>
-    <w:p>
-      <w:pPr>
-        <w:pStyle w:val="2"/>
-      </w:pPr>
-      <w:bookmarkStart w:id="36" w:name="_Toc490686892"/>
-      <w:r>
-        <w:t>Перечень мер по защите трубопроводов от агрессивного воздействия грунтов и грунтовых вод</w:t>
-      </w:r>
-      <w:bookmarkEnd w:id="36"/>
-    </w:p>
-    <w:p>
-      <w:pPr>
-        <w:pStyle w:val="Mp"/>
-      </w:pPr>
-      <w:r>
-        <w:t>Текст</w:t>
-      </w:r>
-    </w:p>
-    <w:p>
-      <w:pPr>
-        <w:pStyle w:val="2"/>
-      </w:pPr>
-      <w:bookmarkStart w:id="37" w:name="_Toc490686893"/>
-      <w:r>
-        <w:t>Обоснование принятых систем и принципиальных решений по отоплению, вентиляции и кондиционированию воздуха помещений</w:t>
       </w:r>
       <w:bookmarkEnd w:id="37"/>
     </w:p>
@@ -7222,9 +8111,9 @@
       <w:pPr>
         <w:pStyle w:val="2"/>
       </w:pPr>
-      <w:bookmarkStart w:id="38" w:name="_Toc490686894"/>
+      <w:bookmarkStart w:id="38" w:name="_Toc499584689"/>
       <w:r>
-        <w:t>Сведения о тепловых нагрузках на отопление, вентиляцию, горячее водоснабжение на производственные и другие нужды</w:t>
+        <w:t>Сведения об источниках теплоснабжения, параметрах теплоносителей систем отопления и вентиляции</w:t>
       </w:r>
       <w:bookmarkEnd w:id="38"/>
     </w:p>
@@ -7240,9 +8129,9 @@
       <w:pPr>
         <w:pStyle w:val="2"/>
       </w:pPr>
-      <w:bookmarkStart w:id="39" w:name="_Toc490686895"/>
+      <w:bookmarkStart w:id="39" w:name="_Toc499584690"/>
       <w:r>
-        <w:t>Сведения о потребности в паре</w:t>
+        <w:t>Описание и обоснование способов прокладки и конструктивных решений, включая решения в отношении диаметров и теплоизоляции труб теплотрассы от точки присоединения к сетям общего пользования до объекта капитального строительства</w:t>
       </w:r>
       <w:bookmarkEnd w:id="39"/>
     </w:p>
@@ -7258,15 +8147,9 @@
       <w:pPr>
         <w:pStyle w:val="2"/>
       </w:pPr>
-      <w:bookmarkStart w:id="40" w:name="_Toc490686896"/>
+      <w:bookmarkStart w:id="40" w:name="_Toc499584691"/>
       <w:r>
-        <w:t>О</w:t>
-      </w:r>
-      <w:r>
-        <w:t>боснование оптимальности размещения отопительного оборудования, характеристик материало</w:t>
-      </w:r>
-      <w:r>
-        <w:t>в для изготовления воздуховодов</w:t>
+        <w:t>Перечень мер по защите трубопроводов от агрессивного воздействия грунтов и грунтовых вод</w:t>
       </w:r>
       <w:bookmarkEnd w:id="40"/>
     </w:p>
@@ -7282,15 +8165,9 @@
       <w:pPr>
         <w:pStyle w:val="2"/>
       </w:pPr>
-      <w:bookmarkStart w:id="41" w:name="_Toc490686897"/>
+      <w:bookmarkStart w:id="41" w:name="_Toc499584692"/>
       <w:r>
-        <w:t>О</w:t>
-      </w:r>
-      <w:r>
-        <w:t>боснование рациональности трассировки воздуховодов вентиляционных систем - для объект</w:t>
-      </w:r>
-      <w:r>
-        <w:t>ов производственного назначения</w:t>
+        <w:t>Обоснование принятых систем и принципиальных решений по отоплению, вентиляции и кондиционированию воздуха помещений</w:t>
       </w:r>
       <w:bookmarkEnd w:id="41"/>
     </w:p>
@@ -7306,15 +8183,12 @@
       <w:pPr>
         <w:pStyle w:val="2"/>
       </w:pPr>
-      <w:bookmarkStart w:id="42" w:name="_Toc490686898"/>
+      <w:bookmarkStart w:id="42" w:name="_Toc499584693"/>
       <w:r>
         <w:t>О</w:t>
       </w:r>
       <w:r>
-        <w:t xml:space="preserve">писание технических решений, обеспечивающих надежность работы </w:t>
-      </w:r>
-      <w:r>
-        <w:t>систем в экстремальных условиях</w:t>
+        <w:t>боснование энергетической эффективности конструктивных и инженерно-технических решений, используемых в системах отопления, вентиляции и кондиционирования воздуха помещений, тепловых сетях</w:t>
       </w:r>
       <w:bookmarkEnd w:id="42"/>
     </w:p>
@@ -7330,16 +8204,9 @@
       <w:pPr>
         <w:pStyle w:val="2"/>
       </w:pPr>
-      <w:bookmarkStart w:id="43" w:name="_Toc490686899"/>
+      <w:bookmarkStart w:id="43" w:name="_Toc499584694"/>
       <w:r>
-        <w:lastRenderedPageBreak/>
-        <w:t>О</w:t>
-      </w:r>
-      <w:r>
-        <w:t>писание систем автоматизации и диспетчеризации процесса регулирования отопления, вентиля</w:t>
-      </w:r>
-      <w:r>
-        <w:t>ции и кондиционирования воздуха</w:t>
+        <w:t>Сведения о тепловых нагрузках на отопление, вентиляцию, горячее водоснабжение на производственные и другие нужды</w:t>
       </w:r>
       <w:bookmarkEnd w:id="43"/>
     </w:p>
@@ -7355,21 +8222,21 @@
       <w:pPr>
         <w:pStyle w:val="2"/>
       </w:pPr>
-      <w:bookmarkStart w:id="44" w:name="_Toc490686900"/>
+      <w:bookmarkStart w:id="44" w:name="_Toc499584695"/>
       <w:r>
-        <w:t>Х</w:t>
+        <w:t>О</w:t>
       </w:r>
       <w:r>
-        <w:t>арактеристика технологического оборудования, выделяющего вредные вещества - для объект</w:t>
-      </w:r>
-      <w:r>
-        <w:t>ов производственного назначения</w:t>
+        <w:t>писание мест расположения приборов учета используемой тепловой энергии и устройств сбора и передачи данных от таких приборов</w:t>
       </w:r>
       <w:bookmarkEnd w:id="44"/>
     </w:p>
     <w:p>
       <w:pPr>
         <w:pStyle w:val="Mp"/>
+        <w:rPr>
+          <w:lang w:val="en-US"/>
+        </w:rPr>
       </w:pPr>
       <w:r>
         <w:t>Текст</w:t>
@@ -7379,15 +8246,9 @@
       <w:pPr>
         <w:pStyle w:val="2"/>
       </w:pPr>
-      <w:bookmarkStart w:id="45" w:name="_Toc490686901"/>
+      <w:bookmarkStart w:id="45" w:name="_Toc499584696"/>
       <w:r>
-        <w:t>О</w:t>
-      </w:r>
-      <w:r>
-        <w:t>боснование выбранной системы очистки от газов и пыли - для объектов производственного на</w:t>
-      </w:r>
-      <w:r>
-        <w:t>значения</w:t>
+        <w:t>Сведения о потребности в паре</w:t>
       </w:r>
       <w:bookmarkEnd w:id="45"/>
     </w:p>
@@ -7403,7 +8264,152 @@
       <w:pPr>
         <w:pStyle w:val="2"/>
       </w:pPr>
-      <w:bookmarkStart w:id="46" w:name="_Toc490686902"/>
+      <w:bookmarkStart w:id="46" w:name="_Toc499584697"/>
+      <w:r>
+        <w:t>О</w:t>
+      </w:r>
+      <w:r>
+        <w:t>боснование оптимальности размещения отопительного оборудования, характеристик материало</w:t>
+      </w:r>
+      <w:r>
+        <w:t>в для изготовления воздуховодов</w:t>
+      </w:r>
+      <w:bookmarkEnd w:id="46"/>
+    </w:p>
+    <w:p>
+      <w:pPr>
+        <w:pStyle w:val="Mp"/>
+      </w:pPr>
+      <w:r>
+        <w:t>Текст</w:t>
+      </w:r>
+    </w:p>
+    <w:p>
+      <w:pPr>
+        <w:pStyle w:val="2"/>
+      </w:pPr>
+      <w:bookmarkStart w:id="47" w:name="_Toc499584698"/>
+      <w:r>
+        <w:lastRenderedPageBreak/>
+        <w:t>О</w:t>
+      </w:r>
+      <w:r>
+        <w:t>боснование рациональности трассировки воздуховодов вентиляционных систем - для объект</w:t>
+      </w:r>
+      <w:r>
+        <w:t>ов производственного назначения</w:t>
+      </w:r>
+      <w:bookmarkEnd w:id="47"/>
+    </w:p>
+    <w:p>
+      <w:pPr>
+        <w:pStyle w:val="Mp"/>
+      </w:pPr>
+      <w:r>
+        <w:t>Текст</w:t>
+      </w:r>
+    </w:p>
+    <w:p>
+      <w:pPr>
+        <w:pStyle w:val="2"/>
+      </w:pPr>
+      <w:bookmarkStart w:id="48" w:name="_Toc499584699"/>
+      <w:r>
+        <w:t>О</w:t>
+      </w:r>
+      <w:r>
+        <w:t xml:space="preserve">писание технических решений, обеспечивающих надежность работы </w:t>
+      </w:r>
+      <w:r>
+        <w:t>систем в экстремальных условиях</w:t>
+      </w:r>
+      <w:bookmarkEnd w:id="48"/>
+    </w:p>
+    <w:p>
+      <w:pPr>
+        <w:pStyle w:val="Mp"/>
+      </w:pPr>
+      <w:r>
+        <w:t>Текст</w:t>
+      </w:r>
+    </w:p>
+    <w:p>
+      <w:pPr>
+        <w:pStyle w:val="2"/>
+      </w:pPr>
+      <w:bookmarkStart w:id="49" w:name="_Toc499584700"/>
+      <w:r>
+        <w:t>О</w:t>
+      </w:r>
+      <w:r>
+        <w:t>писание систем автоматизации и диспетчеризации процесса регулирования отопления, вентиля</w:t>
+      </w:r>
+      <w:r>
+        <w:t>ции и кондиционирования воздуха</w:t>
+      </w:r>
+      <w:bookmarkEnd w:id="49"/>
+    </w:p>
+    <w:p>
+      <w:pPr>
+        <w:pStyle w:val="Mp"/>
+      </w:pPr>
+      <w:r>
+        <w:t>Текст</w:t>
+      </w:r>
+    </w:p>
+    <w:p>
+      <w:pPr>
+        <w:pStyle w:val="2"/>
+      </w:pPr>
+      <w:bookmarkStart w:id="50" w:name="_Toc499584701"/>
+      <w:r>
+        <w:t>Х</w:t>
+      </w:r>
+      <w:r>
+        <w:t>арактеристика технологического оборудования, выделяющего вредные вещества - для объект</w:t>
+      </w:r>
+      <w:r>
+        <w:t>ов производственного назначения</w:t>
+      </w:r>
+      <w:bookmarkEnd w:id="50"/>
+    </w:p>
+    <w:p>
+      <w:pPr>
+        <w:pStyle w:val="Mp"/>
+      </w:pPr>
+      <w:r>
+        <w:t>Текст</w:t>
+      </w:r>
+    </w:p>
+    <w:p>
+      <w:pPr>
+        <w:pStyle w:val="2"/>
+      </w:pPr>
+      <w:bookmarkStart w:id="51" w:name="_Toc499584702"/>
+      <w:r>
+        <w:t>О</w:t>
+      </w:r>
+      <w:r>
+        <w:t>боснование выбранной системы очистки от газов и пыли - для объектов производственного на</w:t>
+      </w:r>
+      <w:r>
+        <w:t>значения</w:t>
+      </w:r>
+      <w:bookmarkEnd w:id="51"/>
+    </w:p>
+    <w:p>
+      <w:pPr>
+        <w:pStyle w:val="Mp"/>
+      </w:pPr>
+      <w:r>
+        <w:t>Текст</w:t>
+      </w:r>
+    </w:p>
+    <w:p>
+      <w:pPr>
+        <w:pStyle w:val="2"/>
+      </w:pPr>
+      <w:bookmarkStart w:id="52" w:name="_Toc499584703"/>
       <w:r>
         <w:t>П</w:t>
       </w:r>
@@ -7413,7 +8419,28 @@
       <w:r>
         <w:t>ой ситуации (при необходимости)</w:t>
       </w:r>
-      <w:bookmarkEnd w:id="46"/>
+      <w:bookmarkEnd w:id="52"/>
+    </w:p>
+    <w:p>
+      <w:pPr>
+        <w:pStyle w:val="Mp"/>
+      </w:pPr>
+      <w:r>
+        <w:t>Текст</w:t>
+      </w:r>
+    </w:p>
+    <w:p>
+      <w:pPr>
+        <w:pStyle w:val="2"/>
+      </w:pPr>
+      <w:bookmarkStart w:id="53" w:name="_Toc499584704"/>
+      <w:r>
+        <w:t>П</w:t>
+      </w:r>
+      <w:r>
+        <w:t>еречень мероприятий по обеспечению соблюдения установленных требований энергетической эффективности к устройствам, технологиям и материалам, используемым в системах отопления, вентиляции и кондиционирования воздуха помещений, тепловых сетях, позволяющих исключить нерациональный расход тепловой энергии, если такие требования предусмотрены в задании на проектирование</w:t>
+      </w:r>
+      <w:bookmarkEnd w:id="53"/>
     </w:p>
     <w:p>
       <w:pPr>
@@ -7440,7 +8467,7 @@
 
 <file path=word/comments.xml><?xml version="1.0" encoding="utf-8"?>
 <w:comments xmlns:wpc="http://schemas.microsoft.com/office/word/2010/wordprocessingCanvas" xmlns:cx="http://schemas.microsoft.com/office/drawing/2014/chartex" xmlns:mc="http://schemas.openxmlformats.org/markup-compatibility/2006" xmlns:o="urn:schemas-microsoft-com:office:office" xmlns:r="http://schemas.openxmlformats.org/officeDocument/2006/relationships" xmlns:m="http://schemas.openxmlformats.org/officeDocument/2006/math" xmlns:v="urn:schemas-microsoft-com:vml" xmlns:wp14="http://schemas.microsoft.com/office/word/2010/wordprocessingDrawing" xmlns:wp="http://schemas.openxmlformats.org/drawingml/2006/wordprocessingDrawing" xmlns:w10="urn:schemas-microsoft-com:office:word" xmlns:w="http://schemas.openxmlformats.org/wordprocessingml/2006/main" xmlns:w14="http://schemas.microsoft.com/office/word/2010/wordml" xmlns:w15="http://schemas.microsoft.com/office/word/2012/wordml" xmlns:w16se="http://schemas.microsoft.com/office/word/2015/wordml/symex" xmlns:wpg="http://schemas.microsoft.com/office/word/2010/wordprocessingGroup" xmlns:wpi="http://schemas.microsoft.com/office/word/2010/wordprocessingInk" xmlns:wne="http://schemas.microsoft.com/office/word/2006/wordml" xmlns:wps="http://schemas.microsoft.com/office/word/2010/wordprocessingShape" mc:Ignorable="w14 w15 w16se wp14">
-  <w:comment w:id="4" w:author="Александр" w:date="2017-08-13T15:41:00Z" w:initials="А">
+  <w:comment w:id="5" w:author="Александр" w:date="2017-08-13T15:41:00Z" w:initials="А">
     <w:p>
       <w:pPr>
         <w:pStyle w:val="ac"/>
@@ -7456,7 +8483,7 @@
       </w:r>
     </w:p>
   </w:comment>
-  <w:comment w:id="18" w:author="Александр" w:date="2017-08-13T15:39:00Z" w:initials="А">
+  <w:comment w:id="19" w:author="Александр" w:date="2017-08-13T15:39:00Z" w:initials="А">
     <w:p>
       <w:pPr>
         <w:pStyle w:val="ac"/>
@@ -7491,7 +8518,7 @@
       </w:r>
     </w:p>
   </w:comment>
-  <w:comment w:id="27" w:author="Александр" w:date="2017-08-13T17:32:00Z" w:initials="А">
+  <w:comment w:id="29" w:author="Александр" w:date="2017-08-13T17:32:00Z" w:initials="А">
     <w:p>
       <w:pPr>
         <w:pStyle w:val="ac"/>
@@ -7821,7 +8848,27 @@
               <w:szCs w:val="28"/>
               <w:lang w:val="en-US"/>
             </w:rPr>
-            <w:t>&lt;NumProj&gt;</w:t>
+            <w:t>&lt;</w:t>
+          </w:r>
+          <w:proofErr w:type="spellStart"/>
+          <w:r>
+            <w:rPr>
+              <w:rFonts w:eastAsia="Times New Roman" w:cs="Times New Roman"/>
+              <w:sz w:val="28"/>
+              <w:szCs w:val="28"/>
+              <w:lang w:val="en-US"/>
+            </w:rPr>
+            <w:t>NumProj</w:t>
+          </w:r>
+          <w:proofErr w:type="spellEnd"/>
+          <w:r>
+            <w:rPr>
+              <w:rFonts w:eastAsia="Times New Roman" w:cs="Times New Roman"/>
+              <w:sz w:val="28"/>
+              <w:szCs w:val="28"/>
+              <w:lang w:val="en-US"/>
+            </w:rPr>
+            <w:t>&gt;</w:t>
           </w:r>
           <w:r>
             <w:rPr>
@@ -8362,6 +9409,7 @@
               <w:sz w:val="18"/>
             </w:rPr>
           </w:pPr>
+          <w:proofErr w:type="spellStart"/>
           <w:r>
             <w:rPr>
               <w:rFonts w:eastAsia="Times New Roman" w:cs="Times New Roman"/>
@@ -8370,6 +9418,7 @@
             </w:rPr>
             <w:t>Кол.уч</w:t>
           </w:r>
+          <w:proofErr w:type="spellEnd"/>
         </w:p>
       </w:tc>
       <w:tc>
@@ -8813,7 +9862,27 @@
               <w:szCs w:val="28"/>
               <w:lang w:val="en-US"/>
             </w:rPr>
-            <w:t>&lt;NumProj&gt;-</w:t>
+            <w:t>&lt;</w:t>
+          </w:r>
+          <w:proofErr w:type="spellStart"/>
+          <w:r>
+            <w:rPr>
+              <w:rFonts w:eastAsia="Times New Roman" w:cs="Times New Roman"/>
+              <w:sz w:val="28"/>
+              <w:szCs w:val="28"/>
+              <w:lang w:val="en-US"/>
+            </w:rPr>
+            <w:t>NumProj</w:t>
+          </w:r>
+          <w:proofErr w:type="spellEnd"/>
+          <w:r>
+            <w:rPr>
+              <w:rFonts w:eastAsia="Times New Roman" w:cs="Times New Roman"/>
+              <w:sz w:val="28"/>
+              <w:szCs w:val="28"/>
+              <w:lang w:val="en-US"/>
+            </w:rPr>
+            <w:t>&gt;-</w:t>
           </w:r>
           <w:r>
             <w:rPr>
@@ -9088,6 +10157,7 @@
               <w:szCs w:val="18"/>
             </w:rPr>
           </w:pPr>
+          <w:proofErr w:type="spellStart"/>
           <w:r>
             <w:rPr>
               <w:rFonts w:eastAsia="Times New Roman" w:cs="Times New Roman"/>
@@ -9097,6 +10167,7 @@
             </w:rPr>
             <w:t>Кол.уч</w:t>
           </w:r>
+          <w:proofErr w:type="spellEnd"/>
         </w:p>
       </w:tc>
       <w:tc>
@@ -9301,12 +10372,21 @@
               <w:sz w:val="20"/>
             </w:rPr>
           </w:pPr>
-          <w:r>
-            <w:rPr>
-              <w:rFonts w:eastAsia="Times New Roman" w:cs="Times New Roman"/>
-              <w:sz w:val="20"/>
-            </w:rPr>
-            <w:t>Разраб.</w:t>
+          <w:proofErr w:type="spellStart"/>
+          <w:r>
+            <w:rPr>
+              <w:rFonts w:eastAsia="Times New Roman" w:cs="Times New Roman"/>
+              <w:sz w:val="20"/>
+            </w:rPr>
+            <w:t>Разраб</w:t>
+          </w:r>
+          <w:proofErr w:type="spellEnd"/>
+          <w:r>
+            <w:rPr>
+              <w:rFonts w:eastAsia="Times New Roman" w:cs="Times New Roman"/>
+              <w:sz w:val="20"/>
+            </w:rPr>
+            <w:t>.</w:t>
           </w:r>
         </w:p>
       </w:tc>
@@ -10122,7 +11202,23 @@
               <w:rFonts w:eastAsia="Times New Roman" w:cs="Times New Roman"/>
               <w:sz w:val="20"/>
             </w:rPr>
-            <w:t>&lt;Organization&gt;</w:t>
+            <w:t>&lt;</w:t>
+          </w:r>
+          <w:proofErr w:type="spellStart"/>
+          <w:r>
+            <w:rPr>
+              <w:rFonts w:eastAsia="Times New Roman" w:cs="Times New Roman"/>
+              <w:sz w:val="20"/>
+            </w:rPr>
+            <w:t>Organization</w:t>
+          </w:r>
+          <w:proofErr w:type="spellEnd"/>
+          <w:r>
+            <w:rPr>
+              <w:rFonts w:eastAsia="Times New Roman" w:cs="Times New Roman"/>
+              <w:sz w:val="20"/>
+            </w:rPr>
+            <w:t>&gt;</w:t>
           </w:r>
         </w:p>
       </w:tc>
@@ -10714,7 +11810,27 @@
               <w:szCs w:val="28"/>
               <w:lang w:val="en-US"/>
             </w:rPr>
-            <w:t>&lt;NumProj&gt;</w:t>
+            <w:t>&lt;</w:t>
+          </w:r>
+          <w:proofErr w:type="spellStart"/>
+          <w:r>
+            <w:rPr>
+              <w:rFonts w:eastAsia="Times New Roman" w:cs="Times New Roman"/>
+              <w:sz w:val="28"/>
+              <w:szCs w:val="28"/>
+              <w:lang w:val="en-US"/>
+            </w:rPr>
+            <w:t>NumProj</w:t>
+          </w:r>
+          <w:proofErr w:type="spellEnd"/>
+          <w:r>
+            <w:rPr>
+              <w:rFonts w:eastAsia="Times New Roman" w:cs="Times New Roman"/>
+              <w:sz w:val="28"/>
+              <w:szCs w:val="28"/>
+              <w:lang w:val="en-US"/>
+            </w:rPr>
+            <w:t>&gt;</w:t>
           </w:r>
           <w:r>
             <w:rPr>
@@ -11262,6 +12378,7 @@
               <w:sz w:val="18"/>
             </w:rPr>
           </w:pPr>
+          <w:proofErr w:type="spellStart"/>
           <w:r>
             <w:rPr>
               <w:rFonts w:eastAsia="Times New Roman" w:cs="Times New Roman"/>
@@ -11270,6 +12387,7 @@
             </w:rPr>
             <w:t>Кол.уч</w:t>
           </w:r>
+          <w:proofErr w:type="spellEnd"/>
         </w:p>
       </w:tc>
       <w:tc>
@@ -11713,7 +12831,27 @@
               <w:szCs w:val="28"/>
               <w:lang w:val="en-US"/>
             </w:rPr>
-            <w:t>&lt;NumProj&gt;-</w:t>
+            <w:t>&lt;</w:t>
+          </w:r>
+          <w:proofErr w:type="spellStart"/>
+          <w:r>
+            <w:rPr>
+              <w:rFonts w:eastAsia="Times New Roman" w:cs="Times New Roman"/>
+              <w:sz w:val="28"/>
+              <w:szCs w:val="28"/>
+              <w:lang w:val="en-US"/>
+            </w:rPr>
+            <w:t>NumProj</w:t>
+          </w:r>
+          <w:proofErr w:type="spellEnd"/>
+          <w:r>
+            <w:rPr>
+              <w:rFonts w:eastAsia="Times New Roman" w:cs="Times New Roman"/>
+              <w:sz w:val="28"/>
+              <w:szCs w:val="28"/>
+              <w:lang w:val="en-US"/>
+            </w:rPr>
+            <w:t>&gt;-</w:t>
           </w:r>
           <w:r>
             <w:rPr>
@@ -11988,6 +13126,7 @@
               <w:szCs w:val="18"/>
             </w:rPr>
           </w:pPr>
+          <w:proofErr w:type="spellStart"/>
           <w:r>
             <w:rPr>
               <w:rFonts w:eastAsia="Times New Roman" w:cs="Times New Roman"/>
@@ -11997,6 +13136,7 @@
             </w:rPr>
             <w:t>Кол.уч</w:t>
           </w:r>
+          <w:proofErr w:type="spellEnd"/>
         </w:p>
       </w:tc>
       <w:tc>
@@ -12201,12 +13341,21 @@
               <w:sz w:val="20"/>
             </w:rPr>
           </w:pPr>
-          <w:r>
-            <w:rPr>
-              <w:rFonts w:eastAsia="Times New Roman" w:cs="Times New Roman"/>
-              <w:sz w:val="20"/>
-            </w:rPr>
-            <w:t>Разраб.</w:t>
+          <w:proofErr w:type="spellStart"/>
+          <w:r>
+            <w:rPr>
+              <w:rFonts w:eastAsia="Times New Roman" w:cs="Times New Roman"/>
+              <w:sz w:val="20"/>
+            </w:rPr>
+            <w:t>Разраб</w:t>
+          </w:r>
+          <w:proofErr w:type="spellEnd"/>
+          <w:r>
+            <w:rPr>
+              <w:rFonts w:eastAsia="Times New Roman" w:cs="Times New Roman"/>
+              <w:sz w:val="20"/>
+            </w:rPr>
+            <w:t>.</w:t>
           </w:r>
         </w:p>
       </w:tc>
@@ -13022,7 +14171,23 @@
               <w:rFonts w:eastAsia="Times New Roman" w:cs="Times New Roman"/>
               <w:sz w:val="20"/>
             </w:rPr>
-            <w:t>&lt;Organization&gt;</w:t>
+            <w:t>&lt;</w:t>
+          </w:r>
+          <w:proofErr w:type="spellStart"/>
+          <w:r>
+            <w:rPr>
+              <w:rFonts w:eastAsia="Times New Roman" w:cs="Times New Roman"/>
+              <w:sz w:val="20"/>
+            </w:rPr>
+            <w:t>Organization</w:t>
+          </w:r>
+          <w:proofErr w:type="spellEnd"/>
+          <w:r>
+            <w:rPr>
+              <w:rFonts w:eastAsia="Times New Roman" w:cs="Times New Roman"/>
+              <w:sz w:val="20"/>
+            </w:rPr>
+            <w:t>&gt;</w:t>
           </w:r>
         </w:p>
       </w:tc>
@@ -13614,7 +14779,27 @@
               <w:szCs w:val="28"/>
               <w:lang w:val="en-US"/>
             </w:rPr>
-            <w:t>&lt;NumProj&gt;</w:t>
+            <w:t>&lt;</w:t>
+          </w:r>
+          <w:proofErr w:type="spellStart"/>
+          <w:r>
+            <w:rPr>
+              <w:rFonts w:eastAsia="Times New Roman" w:cs="Times New Roman"/>
+              <w:sz w:val="28"/>
+              <w:szCs w:val="28"/>
+              <w:lang w:val="en-US"/>
+            </w:rPr>
+            <w:t>NumProj</w:t>
+          </w:r>
+          <w:proofErr w:type="spellEnd"/>
+          <w:r>
+            <w:rPr>
+              <w:rFonts w:eastAsia="Times New Roman" w:cs="Times New Roman"/>
+              <w:sz w:val="28"/>
+              <w:szCs w:val="28"/>
+              <w:lang w:val="en-US"/>
+            </w:rPr>
+            <w:t>&gt;</w:t>
           </w:r>
           <w:r>
             <w:rPr>
@@ -13972,7 +15157,7 @@
               <w:sz w:val="28"/>
               <w:lang w:val="en-US"/>
             </w:rPr>
-            <w:instrText>7</w:instrText>
+            <w:instrText>8</w:instrText>
           </w:r>
           <w:r>
             <w:rPr>
@@ -14080,7 +15265,7 @@
               <w:noProof/>
               <w:sz w:val="28"/>
             </w:rPr>
-            <w:t>3</w:t>
+            <w:t>4</w:t>
           </w:r>
           <w:r>
             <w:rPr>
@@ -14162,6 +15347,7 @@
               <w:sz w:val="18"/>
             </w:rPr>
           </w:pPr>
+          <w:proofErr w:type="spellStart"/>
           <w:r>
             <w:rPr>
               <w:rFonts w:eastAsia="Times New Roman" w:cs="Times New Roman"/>
@@ -14170,6 +15356,7 @@
             </w:rPr>
             <w:t>Кол.уч</w:t>
           </w:r>
+          <w:proofErr w:type="spellEnd"/>
         </w:p>
       </w:tc>
       <w:tc>
@@ -14609,7 +15796,27 @@
               <w:szCs w:val="28"/>
               <w:lang w:val="en-US"/>
             </w:rPr>
-            <w:t>&lt;NumProj&gt;-</w:t>
+            <w:t>&lt;</w:t>
+          </w:r>
+          <w:proofErr w:type="spellStart"/>
+          <w:r>
+            <w:rPr>
+              <w:rFonts w:eastAsia="Times New Roman" w:cs="Times New Roman"/>
+              <w:sz w:val="28"/>
+              <w:szCs w:val="28"/>
+              <w:lang w:val="en-US"/>
+            </w:rPr>
+            <w:t>NumProj</w:t>
+          </w:r>
+          <w:proofErr w:type="spellEnd"/>
+          <w:r>
+            <w:rPr>
+              <w:rFonts w:eastAsia="Times New Roman" w:cs="Times New Roman"/>
+              <w:sz w:val="28"/>
+              <w:szCs w:val="28"/>
+              <w:lang w:val="en-US"/>
+            </w:rPr>
+            <w:t>&gt;-</w:t>
           </w:r>
           <w:r>
             <w:rPr>
@@ -14878,6 +16085,7 @@
               <w:szCs w:val="20"/>
             </w:rPr>
           </w:pPr>
+          <w:proofErr w:type="spellStart"/>
           <w:r>
             <w:rPr>
               <w:rFonts w:eastAsia="Times New Roman" w:cs="Times New Roman"/>
@@ -14887,6 +16095,7 @@
             </w:rPr>
             <w:t>Кол.уч</w:t>
           </w:r>
+          <w:proofErr w:type="spellEnd"/>
         </w:p>
       </w:tc>
       <w:tc>
@@ -15082,12 +16291,21 @@
               <w:sz w:val="20"/>
             </w:rPr>
           </w:pPr>
-          <w:r>
-            <w:rPr>
-              <w:rFonts w:eastAsia="Times New Roman" w:cs="Times New Roman"/>
-              <w:sz w:val="20"/>
-            </w:rPr>
-            <w:t>Разраб.</w:t>
+          <w:proofErr w:type="spellStart"/>
+          <w:r>
+            <w:rPr>
+              <w:rFonts w:eastAsia="Times New Roman" w:cs="Times New Roman"/>
+              <w:sz w:val="20"/>
+            </w:rPr>
+            <w:t>Разраб</w:t>
+          </w:r>
+          <w:proofErr w:type="spellEnd"/>
+          <w:r>
+            <w:rPr>
+              <w:rFonts w:eastAsia="Times New Roman" w:cs="Times New Roman"/>
+              <w:sz w:val="20"/>
+            </w:rPr>
+            <w:t>.</w:t>
           </w:r>
         </w:p>
       </w:tc>
@@ -15803,7 +17021,7 @@
               <w:noProof/>
               <w:sz w:val="20"/>
             </w:rPr>
-            <w:t>3</w:t>
+            <w:t>4</w:t>
           </w:r>
           <w:r>
             <w:rPr>
@@ -15977,7 +17195,23 @@
               <w:rFonts w:eastAsia="Times New Roman" w:cs="Times New Roman"/>
               <w:sz w:val="20"/>
             </w:rPr>
-            <w:t>&lt;Organization&gt;</w:t>
+            <w:t>&lt;</w:t>
+          </w:r>
+          <w:proofErr w:type="spellStart"/>
+          <w:r>
+            <w:rPr>
+              <w:rFonts w:eastAsia="Times New Roman" w:cs="Times New Roman"/>
+              <w:sz w:val="20"/>
+            </w:rPr>
+            <w:t>Organization</w:t>
+          </w:r>
+          <w:proofErr w:type="spellEnd"/>
+          <w:r>
+            <w:rPr>
+              <w:rFonts w:eastAsia="Times New Roman" w:cs="Times New Roman"/>
+              <w:sz w:val="20"/>
+            </w:rPr>
+            <w:t>&gt;</w:t>
           </w:r>
         </w:p>
       </w:tc>
@@ -17406,7 +18640,7 @@
               <w:sz w:val="28"/>
               <w:lang w:val="en-US"/>
             </w:rPr>
-            <w:t>7</w:t>
+            <w:t>8</w:t>
           </w:r>
           <w:r>
             <w:rPr>
@@ -18782,7 +20016,7 @@
 </file>
 
 <file path=customXml/itemProps1.xml><?xml version="1.0" encoding="utf-8"?>
-<ds:datastoreItem xmlns:ds="http://schemas.openxmlformats.org/officeDocument/2006/customXml" ds:itemID="{B312BE6A-AEBB-4550-84EF-7A7664973EC2}">
+<ds:datastoreItem xmlns:ds="http://schemas.openxmlformats.org/officeDocument/2006/customXml" ds:itemID="{0FA0003C-3FF6-449B-8648-3A8C07CA7BE3}">
   <ds:schemaRefs>
     <ds:schemaRef ds:uri="http://schemas.openxmlformats.org/officeDocument/2006/bibliography"/>
   </ds:schemaRefs>
